--- a/LAB NOTEBOOK.docx
+++ b/LAB NOTEBOOK.docx
@@ -317,22 +317,29 @@
     <w:p>
       <w:pPr>
         <w:bidi w:val="0"/>
-        <w:rPr>
-          <w:rFonts w:hint="default"/>
-          <w:b/>
-          <w:bCs/>
-          <w:sz w:val="40"/>
-          <w:szCs w:val="40"/>
-          <w:lang w:val="en-US"/>
-        </w:rPr>
-      </w:pPr>
-      <w:r>
-        <w:rPr>
-          <w:rFonts w:hint="default"/>
-          <w:b/>
-          <w:bCs/>
-          <w:sz w:val="40"/>
-          <w:szCs w:val="40"/>
+        <w:jc w:val="center"/>
+        <w:rPr>
+          <w:rFonts w:hint="default"/>
+          <w:b/>
+          <w:bCs/>
+          <w:i/>
+          <w:iCs/>
+          <w:sz w:val="60"/>
+          <w:szCs w:val="60"/>
+          <w:u w:val="single"/>
+          <w:lang w:val="en-US"/>
+        </w:rPr>
+      </w:pPr>
+      <w:r>
+        <w:rPr>
+          <w:rFonts w:hint="default"/>
+          <w:b/>
+          <w:bCs/>
+          <w:i/>
+          <w:iCs/>
+          <w:sz w:val="60"/>
+          <w:szCs w:val="60"/>
+          <w:u w:val="single"/>
           <w:lang w:val="en-US"/>
         </w:rPr>
         <w:t>Monday 26 May 2025</w:t>
@@ -350,6 +357,219 @@
           <w:lang w:val="en-US"/>
         </w:rPr>
       </w:pPr>
+    </w:p>
+    <w:p>
+      <w:pPr>
+        <w:numPr>
+          <w:ilvl w:val="0"/>
+          <w:numId w:val="1"/>
+        </w:numPr>
+        <w:bidi w:val="0"/>
+        <w:rPr>
+          <w:rFonts w:hint="default"/>
+          <w:b/>
+          <w:bCs/>
+          <w:sz w:val="40"/>
+          <w:szCs w:val="40"/>
+          <w:lang w:val="en-US"/>
+        </w:rPr>
+      </w:pPr>
+      <w:r>
+        <w:rPr>
+          <w:rFonts w:hint="default"/>
+          <w:b/>
+          <w:bCs/>
+          <w:sz w:val="40"/>
+          <w:szCs w:val="40"/>
+          <w:lang w:val="en-US"/>
+        </w:rPr>
+        <w:t>Created  Github Repository</w:t>
+      </w:r>
+    </w:p>
+    <w:p>
+      <w:pPr>
+        <w:numPr>
+          <w:numId w:val="0"/>
+        </w:numPr>
+        <w:bidi w:val="0"/>
+        <w:rPr>
+          <w:rFonts w:hint="default"/>
+          <w:b/>
+          <w:bCs/>
+          <w:sz w:val="40"/>
+          <w:szCs w:val="40"/>
+          <w:lang w:val="en-US"/>
+        </w:rPr>
+      </w:pPr>
+      <w:r>
+        <w:rPr>
+          <w:rFonts w:hint="default"/>
+          <w:b/>
+          <w:bCs/>
+          <w:sz w:val="40"/>
+          <w:szCs w:val="40"/>
+          <w:lang w:val="en-US"/>
+        </w:rPr>
+        <w:t xml:space="preserve">    </w:t>
+      </w:r>
+    </w:p>
+    <w:p>
+      <w:pPr>
+        <w:numPr>
+          <w:numId w:val="0"/>
+        </w:numPr>
+        <w:bidi w:val="0"/>
+        <w:ind w:left="200" w:hanging="200" w:hangingChars="50"/>
+        <w:rPr>
+          <w:rFonts w:hint="default"/>
+          <w:b w:val="0"/>
+          <w:bCs w:val="0"/>
+          <w:sz w:val="40"/>
+          <w:szCs w:val="40"/>
+          <w:lang w:val="en-US"/>
+        </w:rPr>
+      </w:pPr>
+      <w:r>
+        <w:rPr>
+          <w:rFonts w:hint="default"/>
+          <w:b/>
+          <w:bCs/>
+          <w:sz w:val="40"/>
+          <w:szCs w:val="40"/>
+          <w:lang w:val="en-US"/>
+        </w:rPr>
+        <w:t xml:space="preserve"> </w:t>
+      </w:r>
+      <w:r>
+        <w:rPr>
+          <w:rFonts w:hint="default"/>
+          <w:b w:val="0"/>
+          <w:bCs w:val="0"/>
+          <w:sz w:val="40"/>
+          <w:szCs w:val="40"/>
+          <w:lang w:val="en-US"/>
+        </w:rPr>
+        <w:t>I created a github repository to store all the</w:t>
+      </w:r>
+    </w:p>
+    <w:p>
+      <w:pPr>
+        <w:numPr>
+          <w:numId w:val="0"/>
+        </w:numPr>
+        <w:bidi w:val="0"/>
+        <w:ind w:left="200" w:hanging="200" w:hangingChars="50"/>
+        <w:rPr>
+          <w:rFonts w:hint="default"/>
+          <w:b w:val="0"/>
+          <w:bCs w:val="0"/>
+          <w:sz w:val="40"/>
+          <w:szCs w:val="40"/>
+          <w:lang w:val="en-US"/>
+        </w:rPr>
+      </w:pPr>
+      <w:r>
+        <w:rPr>
+          <w:rFonts w:hint="default"/>
+          <w:b w:val="0"/>
+          <w:bCs w:val="0"/>
+          <w:sz w:val="40"/>
+          <w:szCs w:val="40"/>
+          <w:lang w:val="en-US"/>
+        </w:rPr>
+        <w:t>updates of internship covered till date.</w:t>
+      </w:r>
+    </w:p>
+    <w:p>
+      <w:pPr>
+        <w:numPr>
+          <w:numId w:val="0"/>
+        </w:numPr>
+        <w:bidi w:val="0"/>
+        <w:ind w:left="200" w:hanging="200" w:hangingChars="50"/>
+        <w:rPr>
+          <w:rFonts w:hint="default"/>
+          <w:b w:val="0"/>
+          <w:bCs w:val="0"/>
+          <w:sz w:val="40"/>
+          <w:szCs w:val="40"/>
+          <w:lang w:val="en-US"/>
+        </w:rPr>
+      </w:pPr>
+    </w:p>
+    <w:p>
+      <w:pPr>
+        <w:numPr>
+          <w:ilvl w:val="0"/>
+          <w:numId w:val="1"/>
+        </w:numPr>
+        <w:bidi w:val="0"/>
+        <w:ind w:left="0" w:leftChars="0" w:firstLine="0" w:firstLineChars="0"/>
+        <w:rPr>
+          <w:rFonts w:hint="default"/>
+          <w:b/>
+          <w:bCs/>
+          <w:sz w:val="40"/>
+          <w:szCs w:val="40"/>
+          <w:lang w:val="en-US"/>
+        </w:rPr>
+      </w:pPr>
+      <w:r>
+        <w:rPr>
+          <w:rFonts w:hint="default"/>
+          <w:b/>
+          <w:bCs/>
+          <w:sz w:val="40"/>
+          <w:szCs w:val="40"/>
+          <w:lang w:val="en-US"/>
+        </w:rPr>
+        <w:t>Gaining knowledge about further left chapters</w:t>
+      </w:r>
+    </w:p>
+    <w:p>
+      <w:pPr>
+        <w:numPr>
+          <w:numId w:val="0"/>
+        </w:numPr>
+        <w:bidi w:val="0"/>
+        <w:ind w:leftChars="0"/>
+        <w:rPr>
+          <w:rFonts w:hint="default"/>
+          <w:b/>
+          <w:bCs/>
+          <w:sz w:val="40"/>
+          <w:szCs w:val="40"/>
+          <w:lang w:val="en-US"/>
+        </w:rPr>
+      </w:pPr>
+    </w:p>
+    <w:p>
+      <w:pPr>
+        <w:numPr>
+          <w:numId w:val="0"/>
+        </w:numPr>
+        <w:bidi w:val="0"/>
+        <w:ind w:leftChars="0"/>
+        <w:rPr>
+          <w:rFonts w:hint="default"/>
+          <w:b w:val="0"/>
+          <w:bCs w:val="0"/>
+          <w:sz w:val="40"/>
+          <w:szCs w:val="40"/>
+          <w:lang w:val="en-US"/>
+        </w:rPr>
+      </w:pPr>
+      <w:r>
+        <w:rPr>
+          <w:rFonts w:hint="default"/>
+          <w:b w:val="0"/>
+          <w:bCs w:val="0"/>
+          <w:sz w:val="40"/>
+          <w:szCs w:val="40"/>
+          <w:lang w:val="en-US"/>
+        </w:rPr>
+        <w:t xml:space="preserve">I am making a new pdf which covers topics of chapter 2 , so I can gain knowledge upon the topic and make a video on in as well.It will help me to grasp the knowledge in deep about the topic. </w:t>
+      </w:r>
     </w:p>
     <w:p>
       <w:pPr>
@@ -441,12 +661,32 @@
 </w:hdr>
 </file>
 
+<file path=word/numbering.xml><?xml version="1.0" encoding="utf-8"?>
+<w:numbering xmlns:wpc="http://schemas.microsoft.com/office/word/2010/wordprocessingCanvas" xmlns:mc="http://schemas.openxmlformats.org/markup-compatibility/2006" xmlns:o="urn:schemas-microsoft-com:office:office" xmlns:r="http://schemas.openxmlformats.org/officeDocument/2006/relationships" xmlns:m="http://schemas.openxmlformats.org/officeDocument/2006/math" xmlns:v="urn:schemas-microsoft-com:vml" xmlns:wp14="http://schemas.microsoft.com/office/word/2010/wordprocessingDrawing" xmlns:wp="http://schemas.openxmlformats.org/drawingml/2006/wordprocessingDrawing" xmlns:w10="urn:schemas-microsoft-com:office:word" xmlns:w="http://schemas.openxmlformats.org/wordprocessingml/2006/main" xmlns:w14="http://schemas.microsoft.com/office/word/2010/wordml" xmlns:wpg="http://schemas.microsoft.com/office/word/2010/wordprocessingGroup" xmlns:wpi="http://schemas.microsoft.com/office/word/2010/wordprocessingInk" xmlns:wne="http://schemas.microsoft.com/office/word/2006/wordml" xmlns:wps="http://schemas.microsoft.com/office/word/2010/wordprocessingShape" xmlns:wpsCustomData="http://www.wps.cn/officeDocument/2013/wpsCustomData" mc:Ignorable="w14 wp14">
+  <w:abstractNum w:abstractNumId="0">
+    <w:nsid w:val="E87C6177"/>
+    <w:multiLevelType w:val="singleLevel"/>
+    <w:tmpl w:val="E87C6177"/>
+    <w:lvl w:ilvl="0" w:tentative="0">
+      <w:start w:val="1"/>
+      <w:numFmt w:val="decimal"/>
+      <w:suff w:val="space"/>
+      <w:lvlText w:val="%1)"/>
+      <w:lvlJc w:val="left"/>
+    </w:lvl>
+  </w:abstractNum>
+  <w:num w:numId="1">
+    <w:abstractNumId w:val="0"/>
+  </w:num>
+</w:numbering>
+</file>
+
 <file path=word/styles.xml><?xml version="1.0" encoding="utf-8"?>
 <w:styles xmlns:mc="http://schemas.openxmlformats.org/markup-compatibility/2006" xmlns:o="urn:schemas-microsoft-com:office:office" xmlns:r="http://schemas.openxmlformats.org/officeDocument/2006/relationships" xmlns:m="http://schemas.openxmlformats.org/officeDocument/2006/math" xmlns:v="urn:schemas-microsoft-com:vml" xmlns:w="http://schemas.openxmlformats.org/wordprocessingml/2006/main" xmlns:w14="http://schemas.microsoft.com/office/word/2010/wordml" xmlns:w10="urn:schemas-microsoft-com:office:word" xmlns:sl="http://schemas.openxmlformats.org/schemaLibrary/2006/main" xmlns:wpsCustomData="http://www.wps.cn/officeDocument/2013/wpsCustomData" mc:Ignorable="w14">
   <w:docDefaults>
     <w:rPrDefault>
       <w:rPr>
-        <w:rFonts w:asciiTheme="minorHAnsi" w:hAnsiTheme="minorHAnsi" w:eastAsiaTheme="minorEastAsia" w:cstheme="minorBidi"/>
+        <w:rFonts w:ascii="Times New Roman" w:hAnsi="Times New Roman" w:eastAsia="SimSun" w:cs="Times New Roman"/>
       </w:rPr>
     </w:rPrDefault>
     <w:pPrDefault/>

--- a/LAB NOTEBOOK.docx
+++ b/LAB NOTEBOOK.docx
@@ -583,8 +583,6 @@
           <w:lang w:val="en-US"/>
         </w:rPr>
       </w:pPr>
-      <w:bookmarkStart w:id="0" w:name="_GoBack"/>
-      <w:bookmarkEnd w:id="0"/>
     </w:p>
     <w:p>
       <w:pPr>
@@ -618,13 +616,227 @@
     <w:p>
       <w:pPr>
         <w:bidi w:val="0"/>
-        <w:rPr>
-          <w:rFonts w:hint="default"/>
-          <w:sz w:val="40"/>
-          <w:szCs w:val="40"/>
-          <w:lang w:val="en-US"/>
-        </w:rPr>
-      </w:pPr>
+        <w:jc w:val="center"/>
+        <w:rPr>
+          <w:rFonts w:hint="default"/>
+          <w:b/>
+          <w:bCs/>
+          <w:i/>
+          <w:iCs/>
+          <w:sz w:val="60"/>
+          <w:szCs w:val="60"/>
+          <w:u w:val="single"/>
+          <w:lang w:val="en-US"/>
+        </w:rPr>
+      </w:pPr>
+      <w:r>
+        <w:rPr>
+          <w:rFonts w:hint="default"/>
+          <w:b/>
+          <w:bCs/>
+          <w:i/>
+          <w:iCs/>
+          <w:sz w:val="60"/>
+          <w:szCs w:val="60"/>
+          <w:u w:val="single"/>
+          <w:lang w:val="en-US"/>
+        </w:rPr>
+        <w:t>Tuesday 27 May 2025</w:t>
+      </w:r>
+    </w:p>
+    <w:p>
+      <w:pPr>
+        <w:bidi w:val="0"/>
+        <w:jc w:val="center"/>
+        <w:rPr>
+          <w:rFonts w:hint="default"/>
+          <w:b/>
+          <w:bCs/>
+          <w:i/>
+          <w:iCs/>
+          <w:sz w:val="60"/>
+          <w:szCs w:val="60"/>
+          <w:u w:val="single"/>
+          <w:lang w:val="en-US"/>
+        </w:rPr>
+      </w:pPr>
+    </w:p>
+    <w:p>
+      <w:pPr>
+        <w:numPr>
+          <w:ilvl w:val="0"/>
+          <w:numId w:val="2"/>
+        </w:numPr>
+        <w:bidi w:val="0"/>
+        <w:jc w:val="both"/>
+        <w:rPr>
+          <w:rFonts w:hint="default"/>
+          <w:sz w:val="40"/>
+          <w:szCs w:val="40"/>
+          <w:u w:val="none"/>
+          <w:lang w:val="en-US"/>
+        </w:rPr>
+      </w:pPr>
+      <w:r>
+        <w:rPr>
+          <w:rFonts w:hint="default"/>
+          <w:b/>
+          <w:bCs/>
+          <w:sz w:val="40"/>
+          <w:szCs w:val="40"/>
+          <w:u w:val="none"/>
+          <w:lang w:val="en-US"/>
+        </w:rPr>
+        <w:t>Worked upon the chapter</w:t>
+      </w:r>
+      <w:r>
+        <w:rPr>
+          <w:rFonts w:hint="default"/>
+          <w:sz w:val="40"/>
+          <w:szCs w:val="40"/>
+          <w:u w:val="none"/>
+          <w:lang w:val="en-US"/>
+        </w:rPr>
+        <w:t xml:space="preserve"> </w:t>
+      </w:r>
+    </w:p>
+    <w:p>
+      <w:pPr>
+        <w:numPr>
+          <w:numId w:val="0"/>
+        </w:numPr>
+        <w:bidi w:val="0"/>
+        <w:jc w:val="both"/>
+        <w:rPr>
+          <w:rFonts w:hint="default"/>
+          <w:sz w:val="40"/>
+          <w:szCs w:val="40"/>
+          <w:u w:val="none"/>
+          <w:lang w:val="en-US"/>
+        </w:rPr>
+      </w:pPr>
+    </w:p>
+    <w:p>
+      <w:pPr>
+        <w:numPr>
+          <w:numId w:val="0"/>
+        </w:numPr>
+        <w:bidi w:val="0"/>
+        <w:jc w:val="both"/>
+        <w:rPr>
+          <w:rFonts w:hint="default"/>
+          <w:sz w:val="40"/>
+          <w:szCs w:val="40"/>
+          <w:u w:val="none"/>
+          <w:lang w:val="en-US"/>
+        </w:rPr>
+      </w:pPr>
+      <w:r>
+        <w:rPr>
+          <w:rFonts w:hint="default"/>
+          <w:sz w:val="40"/>
+          <w:szCs w:val="40"/>
+          <w:u w:val="none"/>
+          <w:lang w:val="en-US"/>
+        </w:rPr>
+        <w:t>Done the left work to understand the concept further.</w:t>
+      </w:r>
+    </w:p>
+    <w:p>
+      <w:pPr>
+        <w:numPr>
+          <w:numId w:val="0"/>
+        </w:numPr>
+        <w:bidi w:val="0"/>
+        <w:jc w:val="both"/>
+        <w:rPr>
+          <w:rFonts w:hint="default"/>
+          <w:sz w:val="40"/>
+          <w:szCs w:val="40"/>
+          <w:u w:val="none"/>
+          <w:lang w:val="en-US"/>
+        </w:rPr>
+      </w:pPr>
+    </w:p>
+    <w:p>
+      <w:pPr>
+        <w:numPr>
+          <w:ilvl w:val="0"/>
+          <w:numId w:val="2"/>
+        </w:numPr>
+        <w:bidi w:val="0"/>
+        <w:ind w:left="0" w:leftChars="0" w:firstLine="0" w:firstLineChars="0"/>
+        <w:jc w:val="both"/>
+        <w:rPr>
+          <w:rFonts w:hint="default"/>
+          <w:b/>
+          <w:bCs/>
+          <w:sz w:val="40"/>
+          <w:szCs w:val="40"/>
+          <w:u w:val="none"/>
+          <w:lang w:val="en-US"/>
+        </w:rPr>
+      </w:pPr>
+      <w:r>
+        <w:rPr>
+          <w:rFonts w:hint="default"/>
+          <w:b/>
+          <w:bCs/>
+          <w:sz w:val="40"/>
+          <w:szCs w:val="40"/>
+          <w:u w:val="none"/>
+          <w:lang w:val="en-US"/>
+        </w:rPr>
+        <w:t>Helped Phd student a bit</w:t>
+      </w:r>
+    </w:p>
+    <w:p>
+      <w:pPr>
+        <w:numPr>
+          <w:numId w:val="0"/>
+        </w:numPr>
+        <w:bidi w:val="0"/>
+        <w:ind w:leftChars="0"/>
+        <w:jc w:val="both"/>
+        <w:rPr>
+          <w:rFonts w:hint="default"/>
+          <w:b/>
+          <w:bCs/>
+          <w:sz w:val="40"/>
+          <w:szCs w:val="40"/>
+          <w:u w:val="none"/>
+          <w:lang w:val="en-US"/>
+        </w:rPr>
+      </w:pPr>
+    </w:p>
+    <w:p>
+      <w:pPr>
+        <w:numPr>
+          <w:numId w:val="0"/>
+        </w:numPr>
+        <w:bidi w:val="0"/>
+        <w:ind w:leftChars="0"/>
+        <w:jc w:val="both"/>
+        <w:rPr>
+          <w:rFonts w:hint="default"/>
+          <w:sz w:val="40"/>
+          <w:szCs w:val="40"/>
+          <w:u w:val="none"/>
+          <w:lang w:val="en-US"/>
+        </w:rPr>
+      </w:pPr>
+      <w:r>
+        <w:rPr>
+          <w:rFonts w:hint="default"/>
+          <w:sz w:val="40"/>
+          <w:szCs w:val="40"/>
+          <w:u w:val="none"/>
+          <w:lang w:val="en-US"/>
+        </w:rPr>
+        <w:t>helped in finding and arranging some files (Diet information of mammals).</w:t>
+      </w:r>
+      <w:bookmarkStart w:id="0" w:name="_GoBack"/>
+      <w:bookmarkEnd w:id="0"/>
     </w:p>
     <w:p>
       <w:pPr>
@@ -664,6 +876,23 @@
 <file path=word/numbering.xml><?xml version="1.0" encoding="utf-8"?>
 <w:numbering xmlns:wpc="http://schemas.microsoft.com/office/word/2010/wordprocessingCanvas" xmlns:mc="http://schemas.openxmlformats.org/markup-compatibility/2006" xmlns:o="urn:schemas-microsoft-com:office:office" xmlns:r="http://schemas.openxmlformats.org/officeDocument/2006/relationships" xmlns:m="http://schemas.openxmlformats.org/officeDocument/2006/math" xmlns:v="urn:schemas-microsoft-com:vml" xmlns:wp14="http://schemas.microsoft.com/office/word/2010/wordprocessingDrawing" xmlns:wp="http://schemas.openxmlformats.org/drawingml/2006/wordprocessingDrawing" xmlns:w10="urn:schemas-microsoft-com:office:word" xmlns:w="http://schemas.openxmlformats.org/wordprocessingml/2006/main" xmlns:w14="http://schemas.microsoft.com/office/word/2010/wordml" xmlns:wpg="http://schemas.microsoft.com/office/word/2010/wordprocessingGroup" xmlns:wpi="http://schemas.microsoft.com/office/word/2010/wordprocessingInk" xmlns:wne="http://schemas.microsoft.com/office/word/2006/wordml" xmlns:wps="http://schemas.microsoft.com/office/word/2010/wordprocessingShape" xmlns:wpsCustomData="http://www.wps.cn/officeDocument/2013/wpsCustomData" mc:Ignorable="w14 wp14">
   <w:abstractNum w:abstractNumId="0">
+    <w:nsid w:val="9D84C3F7"/>
+    <w:multiLevelType w:val="singleLevel"/>
+    <w:tmpl w:val="9D84C3F7"/>
+    <w:lvl w:ilvl="0" w:tentative="0">
+      <w:start w:val="1"/>
+      <w:numFmt w:val="decimal"/>
+      <w:suff w:val="space"/>
+      <w:lvlText w:val="%1)"/>
+      <w:lvlJc w:val="left"/>
+      <w:rPr>
+        <w:rFonts w:hint="default"/>
+        <w:b/>
+        <w:bCs/>
+      </w:rPr>
+    </w:lvl>
+  </w:abstractNum>
+  <w:abstractNum w:abstractNumId="1">
     <w:nsid w:val="E87C6177"/>
     <w:multiLevelType w:val="singleLevel"/>
     <w:tmpl w:val="E87C6177"/>
@@ -676,6 +905,9 @@
     </w:lvl>
   </w:abstractNum>
   <w:num w:numId="1">
+    <w:abstractNumId w:val="1"/>
+  </w:num>
+  <w:num w:numId="2">
     <w:abstractNumId w:val="0"/>
   </w:num>
 </w:numbering>

--- a/LAB NOTEBOOK.docx
+++ b/LAB NOTEBOOK.docx
@@ -824,6 +824,13 @@
           <w:u w:val="none"/>
           <w:lang w:val="en-US"/>
         </w:rPr>
+        <w:sectPr>
+          <w:pgSz w:w="11906" w:h="16838"/>
+          <w:pgMar w:top="1440" w:right="1800" w:bottom="1440" w:left="1800" w:header="720" w:footer="720" w:gutter="0"/>
+          <w:pgNumType w:fmt="decimal"/>
+          <w:cols w:space="720" w:num="1"/>
+          <w:docGrid w:linePitch="360" w:charSpace="0"/>
+        </w:sectPr>
       </w:pPr>
       <w:r>
         <w:rPr>
@@ -834,9 +841,389 @@
           <w:lang w:val="en-US"/>
         </w:rPr>
         <w:t>helped in finding and arranging some files (Diet information of mammals).</w:t>
+      </w:r>
+    </w:p>
+    <w:p>
+      <w:pPr>
+        <w:numPr>
+          <w:numId w:val="0"/>
+        </w:numPr>
+        <w:bidi w:val="0"/>
+        <w:ind w:firstLine="900" w:firstLineChars="150"/>
+        <w:jc w:val="both"/>
+        <w:rPr>
+          <w:rFonts w:hint="default"/>
+          <w:b/>
+          <w:bCs/>
+          <w:i/>
+          <w:iCs/>
+          <w:sz w:val="60"/>
+          <w:szCs w:val="60"/>
+          <w:u w:val="single"/>
+          <w:lang w:val="en-US"/>
+        </w:rPr>
+      </w:pPr>
+      <w:r>
+        <w:rPr>
+          <w:rFonts w:hint="default"/>
+          <w:b/>
+          <w:bCs/>
+          <w:i/>
+          <w:iCs/>
+          <w:sz w:val="60"/>
+          <w:szCs w:val="60"/>
+          <w:u w:val="single"/>
+          <w:lang w:val="en-US"/>
+        </w:rPr>
+        <w:t>Wednesday 28 May 2025</w:t>
+      </w:r>
+    </w:p>
+    <w:p>
+      <w:pPr>
+        <w:numPr>
+          <w:numId w:val="0"/>
+        </w:numPr>
+        <w:bidi w:val="0"/>
+        <w:ind w:firstLine="900" w:firstLineChars="150"/>
+        <w:jc w:val="both"/>
+        <w:rPr>
+          <w:rFonts w:hint="default"/>
+          <w:b/>
+          <w:bCs/>
+          <w:i/>
+          <w:iCs/>
+          <w:sz w:val="60"/>
+          <w:szCs w:val="60"/>
+          <w:u w:val="single"/>
+          <w:lang w:val="en-US"/>
+        </w:rPr>
+      </w:pPr>
+    </w:p>
+    <w:p>
+      <w:pPr>
+        <w:numPr>
+          <w:numId w:val="0"/>
+        </w:numPr>
+        <w:bidi w:val="0"/>
+        <w:ind w:firstLine="900" w:firstLineChars="150"/>
+        <w:jc w:val="both"/>
+        <w:rPr>
+          <w:rFonts w:hint="default"/>
+          <w:b/>
+          <w:bCs/>
+          <w:i/>
+          <w:iCs/>
+          <w:sz w:val="60"/>
+          <w:szCs w:val="60"/>
+          <w:u w:val="single"/>
+          <w:lang w:val="en-US"/>
+        </w:rPr>
+      </w:pPr>
+    </w:p>
+    <w:p>
+      <w:pPr>
+        <w:numPr>
+          <w:numId w:val="0"/>
+        </w:numPr>
+        <w:bidi w:val="0"/>
+        <w:jc w:val="both"/>
+        <w:rPr>
+          <w:rFonts w:hint="default"/>
+          <w:b/>
+          <w:bCs/>
+          <w:i/>
+          <w:iCs/>
+          <w:sz w:val="60"/>
+          <w:szCs w:val="60"/>
+          <w:u w:val="single"/>
+          <w:lang w:val="en-US"/>
+        </w:rPr>
+      </w:pPr>
+    </w:p>
+    <w:p>
+      <w:pPr>
+        <w:numPr>
+          <w:ilvl w:val="0"/>
+          <w:numId w:val="3"/>
+        </w:numPr>
+        <w:bidi w:val="0"/>
+        <w:jc w:val="both"/>
+        <w:rPr>
+          <w:rFonts w:hint="default"/>
+          <w:b/>
+          <w:bCs/>
+          <w:i w:val="0"/>
+          <w:iCs w:val="0"/>
+          <w:sz w:val="60"/>
+          <w:szCs w:val="60"/>
+          <w:u w:val="none"/>
+          <w:lang w:val="en-US"/>
+        </w:rPr>
+      </w:pPr>
+      <w:r>
+        <w:rPr>
+          <w:rFonts w:hint="default"/>
+          <w:b/>
+          <w:bCs/>
+          <w:i w:val="0"/>
+          <w:iCs w:val="0"/>
+          <w:sz w:val="60"/>
+          <w:szCs w:val="60"/>
+          <w:u w:val="none"/>
+          <w:lang w:val="en-US"/>
+        </w:rPr>
+        <w:t xml:space="preserve">learned the basic of R programming </w:t>
+      </w:r>
+    </w:p>
+    <w:p>
+      <w:pPr>
+        <w:numPr>
+          <w:numId w:val="0"/>
+        </w:numPr>
+        <w:bidi w:val="0"/>
+        <w:jc w:val="both"/>
+        <w:rPr>
+          <w:rFonts w:hint="default"/>
+          <w:b/>
+          <w:bCs/>
+          <w:i w:val="0"/>
+          <w:iCs w:val="0"/>
+          <w:sz w:val="60"/>
+          <w:szCs w:val="60"/>
+          <w:u w:val="none"/>
+          <w:lang w:val="en-US"/>
+        </w:rPr>
+      </w:pPr>
+    </w:p>
+    <w:p>
+      <w:pPr>
+        <w:numPr>
+          <w:numId w:val="0"/>
+        </w:numPr>
+        <w:bidi w:val="0"/>
+        <w:jc w:val="both"/>
+        <w:rPr>
+          <w:rFonts w:hint="default"/>
+          <w:b w:val="0"/>
+          <w:bCs w:val="0"/>
+          <w:i w:val="0"/>
+          <w:iCs w:val="0"/>
+          <w:sz w:val="60"/>
+          <w:szCs w:val="60"/>
+          <w:u w:val="none"/>
+          <w:lang w:val="en-US"/>
+        </w:rPr>
+      </w:pPr>
+    </w:p>
+    <w:p>
+      <w:pPr>
+        <w:numPr>
+          <w:numId w:val="0"/>
+        </w:numPr>
+        <w:bidi w:val="0"/>
+        <w:jc w:val="both"/>
+        <w:rPr>
+          <w:rFonts w:hint="default"/>
+          <w:b w:val="0"/>
+          <w:bCs w:val="0"/>
+          <w:i w:val="0"/>
+          <w:iCs w:val="0"/>
+          <w:sz w:val="60"/>
+          <w:szCs w:val="60"/>
+          <w:u w:val="none"/>
+          <w:lang w:val="en-US"/>
+        </w:rPr>
+      </w:pPr>
+      <w:r>
+        <w:rPr>
+          <w:rFonts w:hint="default"/>
+          <w:b w:val="0"/>
+          <w:bCs w:val="0"/>
+          <w:i w:val="0"/>
+          <w:iCs w:val="0"/>
+          <w:sz w:val="60"/>
+          <w:szCs w:val="60"/>
+          <w:u w:val="none"/>
+          <w:lang w:val="en-US"/>
+        </w:rPr>
+        <w:t>Understood how code runs in R studio , Ran the code given to me but it showed error.</w:t>
+      </w:r>
+    </w:p>
+    <w:p>
+      <w:pPr>
+        <w:numPr>
+          <w:numId w:val="0"/>
+        </w:numPr>
+        <w:bidi w:val="0"/>
+        <w:jc w:val="both"/>
+        <w:rPr>
+          <w:rFonts w:hint="default"/>
+          <w:b w:val="0"/>
+          <w:bCs w:val="0"/>
+          <w:i w:val="0"/>
+          <w:iCs w:val="0"/>
+          <w:sz w:val="60"/>
+          <w:szCs w:val="60"/>
+          <w:u w:val="none"/>
+          <w:lang w:val="en-US"/>
+        </w:rPr>
+      </w:pPr>
+    </w:p>
+    <w:p>
+      <w:pPr>
+        <w:numPr>
+          <w:numId w:val="0"/>
+        </w:numPr>
+        <w:bidi w:val="0"/>
+        <w:jc w:val="both"/>
+        <w:rPr>
+          <w:rFonts w:hint="default"/>
+          <w:b w:val="0"/>
+          <w:bCs w:val="0"/>
+          <w:i w:val="0"/>
+          <w:iCs w:val="0"/>
+          <w:sz w:val="60"/>
+          <w:szCs w:val="60"/>
+          <w:u w:val="none"/>
+          <w:lang w:val="en-US"/>
+        </w:rPr>
+      </w:pPr>
+    </w:p>
+    <w:p>
+      <w:pPr>
+        <w:numPr>
+          <w:ilvl w:val="0"/>
+          <w:numId w:val="3"/>
+        </w:numPr>
+        <w:bidi w:val="0"/>
+        <w:ind w:left="0" w:leftChars="0" w:firstLine="0" w:firstLineChars="0"/>
+        <w:jc w:val="both"/>
+        <w:rPr>
+          <w:rFonts w:hint="default"/>
+          <w:b/>
+          <w:bCs/>
+          <w:i w:val="0"/>
+          <w:iCs w:val="0"/>
+          <w:sz w:val="60"/>
+          <w:szCs w:val="60"/>
+          <w:u w:val="none"/>
+          <w:lang w:val="en-US"/>
+        </w:rPr>
+      </w:pPr>
+      <w:r>
+        <w:rPr>
+          <w:rFonts w:hint="default"/>
+          <w:b/>
+          <w:bCs/>
+          <w:i w:val="0"/>
+          <w:iCs w:val="0"/>
+          <w:sz w:val="60"/>
+          <w:szCs w:val="60"/>
+          <w:u w:val="none"/>
+          <w:lang w:val="en-US"/>
+        </w:rPr>
+        <w:t>completed chapter 2 full</w:t>
+      </w:r>
+    </w:p>
+    <w:p>
+      <w:pPr>
+        <w:numPr>
+          <w:numId w:val="0"/>
+        </w:numPr>
+        <w:bidi w:val="0"/>
+        <w:jc w:val="both"/>
+        <w:rPr>
+          <w:rFonts w:hint="default"/>
+          <w:b/>
+          <w:bCs/>
+          <w:i w:val="0"/>
+          <w:iCs w:val="0"/>
+          <w:sz w:val="60"/>
+          <w:szCs w:val="60"/>
+          <w:u w:val="none"/>
+          <w:lang w:val="en-US"/>
+        </w:rPr>
+      </w:pPr>
+    </w:p>
+    <w:p>
+      <w:pPr>
+        <w:numPr>
+          <w:numId w:val="0"/>
+        </w:numPr>
+        <w:bidi w:val="0"/>
+        <w:jc w:val="both"/>
+        <w:rPr>
+          <w:rFonts w:hint="default"/>
+          <w:b/>
+          <w:bCs/>
+          <w:i w:val="0"/>
+          <w:iCs w:val="0"/>
+          <w:sz w:val="60"/>
+          <w:szCs w:val="60"/>
+          <w:u w:val="none"/>
+          <w:lang w:val="en-US"/>
+        </w:rPr>
+      </w:pPr>
+    </w:p>
+    <w:p>
+      <w:pPr>
+        <w:numPr>
+          <w:numId w:val="0"/>
+        </w:numPr>
+        <w:bidi w:val="0"/>
+        <w:jc w:val="both"/>
+        <w:rPr>
+          <w:rFonts w:hint="default"/>
+          <w:b w:val="0"/>
+          <w:bCs w:val="0"/>
+          <w:i w:val="0"/>
+          <w:iCs w:val="0"/>
+          <w:sz w:val="60"/>
+          <w:szCs w:val="60"/>
+          <w:u w:val="none"/>
+          <w:lang w:val="en-US"/>
+        </w:rPr>
+        <w:sectPr>
+          <w:pgSz w:w="11906" w:h="16838"/>
+          <w:pgMar w:top="1440" w:right="1800" w:bottom="1440" w:left="1800" w:header="720" w:footer="720" w:gutter="0"/>
+          <w:pgNumType w:fmt="decimal"/>
+          <w:cols w:space="720" w:num="1"/>
+          <w:docGrid w:linePitch="360" w:charSpace="0"/>
+        </w:sectPr>
+      </w:pPr>
+      <w:r>
+        <w:rPr>
+          <w:rFonts w:hint="default"/>
+          <w:b w:val="0"/>
+          <w:bCs w:val="0"/>
+          <w:i w:val="0"/>
+          <w:iCs w:val="0"/>
+          <w:sz w:val="60"/>
+          <w:szCs w:val="60"/>
+          <w:u w:val="none"/>
+          <w:lang w:val="en-US"/>
+        </w:rPr>
+        <w:t xml:space="preserve">Now, Started chapter 3 in full pace </w:t>
       </w:r>
       <w:bookmarkStart w:id="0" w:name="_GoBack"/>
       <w:bookmarkEnd w:id="0"/>
+    </w:p>
+    <w:p>
+      <w:pPr>
+        <w:numPr>
+          <w:numId w:val="0"/>
+        </w:numPr>
+        <w:bidi w:val="0"/>
+        <w:ind w:leftChars="0"/>
+        <w:jc w:val="both"/>
+        <w:rPr>
+          <w:rFonts w:hint="default"/>
+          <w:sz w:val="40"/>
+          <w:szCs w:val="40"/>
+          <w:u w:val="none"/>
+          <w:lang w:val="en-US"/>
+        </w:rPr>
+      </w:pPr>
     </w:p>
     <w:p>
       <w:pPr>
@@ -893,6 +1280,22 @@
     </w:lvl>
   </w:abstractNum>
   <w:abstractNum w:abstractNumId="1">
+    <w:nsid w:val="C5A7B3C1"/>
+    <w:multiLevelType w:val="singleLevel"/>
+    <w:tmpl w:val="C5A7B3C1"/>
+    <w:lvl w:ilvl="0" w:tentative="0">
+      <w:start w:val="1"/>
+      <w:numFmt w:val="decimal"/>
+      <w:lvlText w:val="%1)"/>
+      <w:lvlJc w:val="left"/>
+      <w:pPr>
+        <w:tabs>
+          <w:tab w:val="left" w:pos="312"/>
+        </w:tabs>
+      </w:pPr>
+    </w:lvl>
+  </w:abstractNum>
+  <w:abstractNum w:abstractNumId="2">
     <w:nsid w:val="E87C6177"/>
     <w:multiLevelType w:val="singleLevel"/>
     <w:tmpl w:val="E87C6177"/>
@@ -905,10 +1308,13 @@
     </w:lvl>
   </w:abstractNum>
   <w:num w:numId="1">
-    <w:abstractNumId w:val="1"/>
+    <w:abstractNumId w:val="2"/>
   </w:num>
   <w:num w:numId="2">
     <w:abstractNumId w:val="0"/>
+  </w:num>
+  <w:num w:numId="3">
+    <w:abstractNumId w:val="1"/>
   </w:num>
 </w:numbering>
 </file>

--- a/LAB NOTEBOOK.docx
+++ b/LAB NOTEBOOK.docx
@@ -1205,8 +1205,6 @@
         </w:rPr>
         <w:t xml:space="preserve">Now, Started chapter 3 in full pace </w:t>
       </w:r>
-      <w:bookmarkStart w:id="0" w:name="_GoBack"/>
-      <w:bookmarkEnd w:id="0"/>
     </w:p>
     <w:p>
       <w:pPr>
@@ -1224,6 +1222,28 @@
           <w:lang w:val="en-US"/>
         </w:rPr>
       </w:pPr>
+      <w:r>
+        <w:rPr>
+          <w:rFonts w:hint="default"/>
+          <w:sz w:val="40"/>
+          <w:szCs w:val="40"/>
+          <w:u w:val="none"/>
+          <w:lang w:val="en-US"/>
+        </w:rPr>
+        <w:t xml:space="preserve">            </w:t>
+      </w:r>
+      <w:r>
+        <w:rPr>
+          <w:rFonts w:hint="default"/>
+          <w:b/>
+          <w:bCs/>
+          <w:sz w:val="60"/>
+          <w:szCs w:val="60"/>
+          <w:u w:val="single"/>
+          <w:lang w:val="en-US"/>
+        </w:rPr>
+        <w:t>Thursday 29 May 2025</w:t>
+      </w:r>
     </w:p>
     <w:p>
       <w:pPr>
@@ -1238,6 +1258,96 @@
           <w:lang w:val="en-US"/>
         </w:rPr>
       </w:pPr>
+    </w:p>
+    <w:p>
+      <w:pPr>
+        <w:rPr>
+          <w:rFonts w:hint="default"/>
+          <w:sz w:val="40"/>
+          <w:szCs w:val="40"/>
+          <w:lang w:val="en-US"/>
+        </w:rPr>
+      </w:pPr>
+    </w:p>
+    <w:p>
+      <w:pPr>
+        <w:rPr>
+          <w:rFonts w:hint="default"/>
+          <w:sz w:val="40"/>
+          <w:szCs w:val="40"/>
+          <w:lang w:val="en-US"/>
+        </w:rPr>
+      </w:pPr>
+    </w:p>
+    <w:p>
+      <w:pPr>
+        <w:numPr>
+          <w:ilvl w:val="0"/>
+          <w:numId w:val="4"/>
+        </w:numPr>
+        <w:rPr>
+          <w:rFonts w:hint="default"/>
+          <w:b/>
+          <w:bCs/>
+          <w:sz w:val="60"/>
+          <w:szCs w:val="60"/>
+          <w:lang w:val="en-US"/>
+        </w:rPr>
+      </w:pPr>
+      <w:r>
+        <w:rPr>
+          <w:rFonts w:hint="default"/>
+          <w:b/>
+          <w:bCs/>
+          <w:sz w:val="60"/>
+          <w:szCs w:val="60"/>
+          <w:lang w:val="en-US"/>
+        </w:rPr>
+        <w:t xml:space="preserve">Completed Chapter 3 full </w:t>
+      </w:r>
+    </w:p>
+    <w:p>
+      <w:pPr>
+        <w:numPr>
+          <w:numId w:val="0"/>
+        </w:numPr>
+        <w:rPr>
+          <w:rFonts w:hint="default"/>
+          <w:b/>
+          <w:bCs/>
+          <w:sz w:val="60"/>
+          <w:szCs w:val="60"/>
+          <w:lang w:val="en-US"/>
+        </w:rPr>
+      </w:pPr>
+    </w:p>
+    <w:p>
+      <w:pPr>
+        <w:numPr>
+          <w:numId w:val="0"/>
+        </w:numPr>
+        <w:rPr>
+          <w:rFonts w:hint="default"/>
+          <w:b w:val="0"/>
+          <w:bCs w:val="0"/>
+          <w:sz w:val="60"/>
+          <w:szCs w:val="60"/>
+          <w:lang w:val="en-US"/>
+        </w:rPr>
+      </w:pPr>
+      <w:r>
+        <w:rPr>
+          <w:rFonts w:hint="default"/>
+          <w:b w:val="0"/>
+          <w:bCs w:val="0"/>
+          <w:sz w:val="60"/>
+          <w:szCs w:val="60"/>
+          <w:lang w:val="en-US"/>
+        </w:rPr>
+        <w:t>Completed chapter 3 , now staring of with chapter 4 probabily gonna finish till chapter 5 with video till Sunday .</w:t>
+      </w:r>
+      <w:bookmarkStart w:id="0" w:name="_GoBack"/>
+      <w:bookmarkEnd w:id="0"/>
     </w:p>
     <w:sectPr>
       <w:pgSz w:w="11906" w:h="16838"/>
@@ -1263,6 +1373,22 @@
 <file path=word/numbering.xml><?xml version="1.0" encoding="utf-8"?>
 <w:numbering xmlns:wpc="http://schemas.microsoft.com/office/word/2010/wordprocessingCanvas" xmlns:mc="http://schemas.openxmlformats.org/markup-compatibility/2006" xmlns:o="urn:schemas-microsoft-com:office:office" xmlns:r="http://schemas.openxmlformats.org/officeDocument/2006/relationships" xmlns:m="http://schemas.openxmlformats.org/officeDocument/2006/math" xmlns:v="urn:schemas-microsoft-com:vml" xmlns:wp14="http://schemas.microsoft.com/office/word/2010/wordprocessingDrawing" xmlns:wp="http://schemas.openxmlformats.org/drawingml/2006/wordprocessingDrawing" xmlns:w10="urn:schemas-microsoft-com:office:word" xmlns:w="http://schemas.openxmlformats.org/wordprocessingml/2006/main" xmlns:w14="http://schemas.microsoft.com/office/word/2010/wordml" xmlns:wpg="http://schemas.microsoft.com/office/word/2010/wordprocessingGroup" xmlns:wpi="http://schemas.microsoft.com/office/word/2010/wordprocessingInk" xmlns:wne="http://schemas.microsoft.com/office/word/2006/wordml" xmlns:wps="http://schemas.microsoft.com/office/word/2010/wordprocessingShape" xmlns:wpsCustomData="http://www.wps.cn/officeDocument/2013/wpsCustomData" mc:Ignorable="w14 wp14">
   <w:abstractNum w:abstractNumId="0">
+    <w:nsid w:val="84749B3D"/>
+    <w:multiLevelType w:val="singleLevel"/>
+    <w:tmpl w:val="84749B3D"/>
+    <w:lvl w:ilvl="0" w:tentative="0">
+      <w:start w:val="1"/>
+      <w:numFmt w:val="decimal"/>
+      <w:lvlText w:val="%1)"/>
+      <w:lvlJc w:val="left"/>
+      <w:pPr>
+        <w:tabs>
+          <w:tab w:val="left" w:pos="312"/>
+        </w:tabs>
+      </w:pPr>
+    </w:lvl>
+  </w:abstractNum>
+  <w:abstractNum w:abstractNumId="1">
     <w:nsid w:val="9D84C3F7"/>
     <w:multiLevelType w:val="singleLevel"/>
     <w:tmpl w:val="9D84C3F7"/>
@@ -1279,7 +1405,7 @@
       </w:rPr>
     </w:lvl>
   </w:abstractNum>
-  <w:abstractNum w:abstractNumId="1">
+  <w:abstractNum w:abstractNumId="2">
     <w:nsid w:val="C5A7B3C1"/>
     <w:multiLevelType w:val="singleLevel"/>
     <w:tmpl w:val="C5A7B3C1"/>
@@ -1295,7 +1421,7 @@
       </w:pPr>
     </w:lvl>
   </w:abstractNum>
-  <w:abstractNum w:abstractNumId="2">
+  <w:abstractNum w:abstractNumId="3">
     <w:nsid w:val="E87C6177"/>
     <w:multiLevelType w:val="singleLevel"/>
     <w:tmpl w:val="E87C6177"/>
@@ -1308,13 +1434,16 @@
     </w:lvl>
   </w:abstractNum>
   <w:num w:numId="1">
+    <w:abstractNumId w:val="3"/>
+  </w:num>
+  <w:num w:numId="2">
+    <w:abstractNumId w:val="1"/>
+  </w:num>
+  <w:num w:numId="3">
     <w:abstractNumId w:val="2"/>
   </w:num>
-  <w:num w:numId="2">
+  <w:num w:numId="4">
     <w:abstractNumId w:val="0"/>
-  </w:num>
-  <w:num w:numId="3">
-    <w:abstractNumId w:val="1"/>
   </w:num>
 </w:numbering>
 </file>

--- a/LAB NOTEBOOK.docx
+++ b/LAB NOTEBOOK.docx
@@ -389,6 +389,7 @@
     <w:p>
       <w:pPr>
         <w:numPr>
+          <w:ilvl w:val="0"/>
           <w:numId w:val="0"/>
         </w:numPr>
         <w:bidi w:val="0"/>
@@ -416,6 +417,7 @@
     <w:p>
       <w:pPr>
         <w:numPr>
+          <w:ilvl w:val="0"/>
           <w:numId w:val="0"/>
         </w:numPr>
         <w:bidi w:val="0"/>
@@ -455,6 +457,7 @@
     <w:p>
       <w:pPr>
         <w:numPr>
+          <w:ilvl w:val="0"/>
           <w:numId w:val="0"/>
         </w:numPr>
         <w:bidi w:val="0"/>
@@ -483,6 +486,7 @@
     <w:p>
       <w:pPr>
         <w:numPr>
+          <w:ilvl w:val="0"/>
           <w:numId w:val="0"/>
         </w:numPr>
         <w:bidi w:val="0"/>
@@ -529,6 +533,7 @@
     <w:p>
       <w:pPr>
         <w:numPr>
+          <w:ilvl w:val="0"/>
           <w:numId w:val="0"/>
         </w:numPr>
         <w:bidi w:val="0"/>
@@ -546,6 +551,7 @@
     <w:p>
       <w:pPr>
         <w:numPr>
+          <w:ilvl w:val="0"/>
           <w:numId w:val="0"/>
         </w:numPr>
         <w:bidi w:val="0"/>
@@ -703,6 +709,7 @@
     <w:p>
       <w:pPr>
         <w:numPr>
+          <w:ilvl w:val="0"/>
           <w:numId w:val="0"/>
         </w:numPr>
         <w:bidi w:val="0"/>
@@ -719,6 +726,7 @@
     <w:p>
       <w:pPr>
         <w:numPr>
+          <w:ilvl w:val="0"/>
           <w:numId w:val="0"/>
         </w:numPr>
         <w:bidi w:val="0"/>
@@ -745,6 +753,7 @@
     <w:p>
       <w:pPr>
         <w:numPr>
+          <w:ilvl w:val="0"/>
           <w:numId w:val="0"/>
         </w:numPr>
         <w:bidi w:val="0"/>
@@ -793,6 +802,7 @@
     <w:p>
       <w:pPr>
         <w:numPr>
+          <w:ilvl w:val="0"/>
           <w:numId w:val="0"/>
         </w:numPr>
         <w:bidi w:val="0"/>
@@ -812,6 +822,7 @@
     <w:p>
       <w:pPr>
         <w:numPr>
+          <w:ilvl w:val="0"/>
           <w:numId w:val="0"/>
         </w:numPr>
         <w:bidi w:val="0"/>
@@ -846,6 +857,7 @@
     <w:p>
       <w:pPr>
         <w:numPr>
+          <w:ilvl w:val="0"/>
           <w:numId w:val="0"/>
         </w:numPr>
         <w:bidi w:val="0"/>
@@ -881,6 +893,7 @@
     <w:p>
       <w:pPr>
         <w:numPr>
+          <w:ilvl w:val="0"/>
           <w:numId w:val="0"/>
         </w:numPr>
         <w:bidi w:val="0"/>
@@ -902,6 +915,7 @@
     <w:p>
       <w:pPr>
         <w:numPr>
+          <w:ilvl w:val="0"/>
           <w:numId w:val="0"/>
         </w:numPr>
         <w:bidi w:val="0"/>
@@ -923,6 +937,7 @@
     <w:p>
       <w:pPr>
         <w:numPr>
+          <w:ilvl w:val="0"/>
           <w:numId w:val="0"/>
         </w:numPr>
         <w:bidi w:val="0"/>
@@ -978,6 +993,7 @@
     <w:p>
       <w:pPr>
         <w:numPr>
+          <w:ilvl w:val="0"/>
           <w:numId w:val="0"/>
         </w:numPr>
         <w:bidi w:val="0"/>
@@ -998,6 +1014,7 @@
     <w:p>
       <w:pPr>
         <w:numPr>
+          <w:ilvl w:val="0"/>
           <w:numId w:val="0"/>
         </w:numPr>
         <w:bidi w:val="0"/>
@@ -1018,6 +1035,7 @@
     <w:p>
       <w:pPr>
         <w:numPr>
+          <w:ilvl w:val="0"/>
           <w:numId w:val="0"/>
         </w:numPr>
         <w:bidi w:val="0"/>
@@ -1052,6 +1070,7 @@
     <w:p>
       <w:pPr>
         <w:numPr>
+          <w:ilvl w:val="0"/>
           <w:numId w:val="0"/>
         </w:numPr>
         <w:bidi w:val="0"/>
@@ -1072,6 +1091,7 @@
     <w:p>
       <w:pPr>
         <w:numPr>
+          <w:ilvl w:val="0"/>
           <w:numId w:val="0"/>
         </w:numPr>
         <w:bidi w:val="0"/>
@@ -1128,6 +1148,7 @@
     <w:p>
       <w:pPr>
         <w:numPr>
+          <w:ilvl w:val="0"/>
           <w:numId w:val="0"/>
         </w:numPr>
         <w:bidi w:val="0"/>
@@ -1148,6 +1169,7 @@
     <w:p>
       <w:pPr>
         <w:numPr>
+          <w:ilvl w:val="0"/>
           <w:numId w:val="0"/>
         </w:numPr>
         <w:bidi w:val="0"/>
@@ -1168,6 +1190,7 @@
     <w:p>
       <w:pPr>
         <w:numPr>
+          <w:ilvl w:val="0"/>
           <w:numId w:val="0"/>
         </w:numPr>
         <w:bidi w:val="0"/>
@@ -1209,11 +1232,23 @@
     <w:p>
       <w:pPr>
         <w:numPr>
+          <w:ilvl w:val="0"/>
           <w:numId w:val="0"/>
         </w:numPr>
         <w:bidi w:val="0"/>
         <w:ind w:leftChars="0"/>
         <w:jc w:val="both"/>
+        <w:rPr>
+          <w:rFonts w:hint="default"/>
+          <w:b/>
+          <w:bCs/>
+          <w:sz w:val="60"/>
+          <w:szCs w:val="60"/>
+          <w:u w:val="single"/>
+          <w:lang w:val="en-US"/>
+        </w:rPr>
+      </w:pPr>
+      <w:r>
         <w:rPr>
           <w:rFonts w:hint="default"/>
           <w:sz w:val="40"/>
@@ -1221,6 +1256,300 @@
           <w:u w:val="none"/>
           <w:lang w:val="en-US"/>
         </w:rPr>
+        <w:t xml:space="preserve">               </w:t>
+      </w:r>
+      <w:r>
+        <w:rPr>
+          <w:rFonts w:hint="default"/>
+          <w:b/>
+          <w:bCs/>
+          <w:sz w:val="60"/>
+          <w:szCs w:val="60"/>
+          <w:u w:val="single"/>
+          <w:lang w:val="en-US"/>
+        </w:rPr>
+        <w:t>Thursday 29 May 2025</w:t>
+      </w:r>
+    </w:p>
+    <w:p>
+      <w:pPr>
+        <w:numPr>
+          <w:ilvl w:val="0"/>
+          <w:numId w:val="0"/>
+        </w:numPr>
+        <w:bidi w:val="0"/>
+        <w:ind w:leftChars="0"/>
+        <w:jc w:val="both"/>
+        <w:rPr>
+          <w:rFonts w:hint="default"/>
+          <w:b/>
+          <w:bCs/>
+          <w:sz w:val="60"/>
+          <w:szCs w:val="60"/>
+          <w:u w:val="single"/>
+          <w:lang w:val="en-US"/>
+        </w:rPr>
+      </w:pPr>
+    </w:p>
+    <w:p>
+      <w:pPr>
+        <w:numPr>
+          <w:ilvl w:val="0"/>
+          <w:numId w:val="0"/>
+        </w:numPr>
+        <w:bidi w:val="0"/>
+        <w:ind w:leftChars="0"/>
+        <w:jc w:val="both"/>
+        <w:rPr>
+          <w:rFonts w:hint="default"/>
+          <w:b/>
+          <w:bCs/>
+          <w:sz w:val="60"/>
+          <w:szCs w:val="60"/>
+          <w:u w:val="single"/>
+          <w:lang w:val="en-US"/>
+        </w:rPr>
+      </w:pPr>
+    </w:p>
+    <w:p>
+      <w:pPr>
+        <w:numPr>
+          <w:ilvl w:val="0"/>
+          <w:numId w:val="4"/>
+        </w:numPr>
+        <w:bidi w:val="0"/>
+        <w:ind w:leftChars="0"/>
+        <w:jc w:val="both"/>
+        <w:rPr>
+          <w:rFonts w:hint="default"/>
+          <w:b/>
+          <w:bCs/>
+          <w:sz w:val="60"/>
+          <w:szCs w:val="60"/>
+          <w:u w:val="single"/>
+          <w:lang w:val="en-US"/>
+        </w:rPr>
+      </w:pPr>
+      <w:r>
+        <w:rPr>
+          <w:rFonts w:hint="default"/>
+          <w:b/>
+          <w:bCs/>
+          <w:sz w:val="60"/>
+          <w:szCs w:val="60"/>
+          <w:u w:val="single"/>
+          <w:lang w:val="en-US"/>
+        </w:rPr>
+        <w:t>Chapter 3 completed half</w:t>
+      </w:r>
+    </w:p>
+    <w:p>
+      <w:pPr>
+        <w:numPr>
+          <w:numId w:val="0"/>
+        </w:numPr>
+        <w:bidi w:val="0"/>
+        <w:jc w:val="both"/>
+        <w:rPr>
+          <w:rFonts w:hint="default"/>
+          <w:b/>
+          <w:bCs/>
+          <w:sz w:val="60"/>
+          <w:szCs w:val="60"/>
+          <w:u w:val="single"/>
+          <w:lang w:val="en-US"/>
+        </w:rPr>
+      </w:pPr>
+    </w:p>
+    <w:p>
+      <w:pPr>
+        <w:numPr>
+          <w:numId w:val="0"/>
+        </w:numPr>
+        <w:bidi w:val="0"/>
+        <w:jc w:val="both"/>
+        <w:rPr>
+          <w:rFonts w:hint="default"/>
+          <w:b w:val="0"/>
+          <w:bCs w:val="0"/>
+          <w:sz w:val="60"/>
+          <w:szCs w:val="60"/>
+          <w:u w:val="none"/>
+          <w:lang w:val="en-US"/>
+        </w:rPr>
+      </w:pPr>
+      <w:r>
+        <w:rPr>
+          <w:rFonts w:hint="default"/>
+          <w:b w:val="0"/>
+          <w:bCs w:val="0"/>
+          <w:sz w:val="60"/>
+          <w:szCs w:val="60"/>
+          <w:u w:val="none"/>
+          <w:lang w:val="en-US"/>
+        </w:rPr>
+        <w:t>Looked through all the task and ran all commands in compiler</w:t>
+      </w:r>
+    </w:p>
+    <w:p>
+      <w:pPr>
+        <w:numPr>
+          <w:numId w:val="0"/>
+        </w:numPr>
+        <w:bidi w:val="0"/>
+        <w:jc w:val="both"/>
+        <w:rPr>
+          <w:rFonts w:hint="default"/>
+          <w:b w:val="0"/>
+          <w:bCs w:val="0"/>
+          <w:sz w:val="60"/>
+          <w:szCs w:val="60"/>
+          <w:u w:val="none"/>
+          <w:lang w:val="en-US"/>
+        </w:rPr>
+      </w:pPr>
+    </w:p>
+    <w:p>
+      <w:pPr>
+        <w:numPr>
+          <w:numId w:val="0"/>
+        </w:numPr>
+        <w:bidi w:val="0"/>
+        <w:jc w:val="both"/>
+        <w:rPr>
+          <w:rFonts w:hint="default"/>
+          <w:b w:val="0"/>
+          <w:bCs w:val="0"/>
+          <w:sz w:val="60"/>
+          <w:szCs w:val="60"/>
+          <w:u w:val="none"/>
+          <w:lang w:val="en-US"/>
+        </w:rPr>
+      </w:pPr>
+    </w:p>
+    <w:p>
+      <w:pPr>
+        <w:numPr>
+          <w:ilvl w:val="0"/>
+          <w:numId w:val="4"/>
+        </w:numPr>
+        <w:bidi w:val="0"/>
+        <w:ind w:left="0" w:leftChars="0" w:firstLine="0" w:firstLineChars="0"/>
+        <w:jc w:val="both"/>
+        <w:rPr>
+          <w:rFonts w:hint="default"/>
+          <w:b/>
+          <w:bCs/>
+          <w:sz w:val="60"/>
+          <w:szCs w:val="60"/>
+          <w:u w:val="single"/>
+          <w:lang w:val="en-US"/>
+        </w:rPr>
+      </w:pPr>
+      <w:r>
+        <w:rPr>
+          <w:rFonts w:hint="default"/>
+          <w:b/>
+          <w:bCs/>
+          <w:sz w:val="60"/>
+          <w:szCs w:val="60"/>
+          <w:u w:val="single"/>
+          <w:lang w:val="en-US"/>
+        </w:rPr>
+        <w:t>Learned some basic techniques of gene loss</w:t>
+      </w:r>
+    </w:p>
+    <w:p>
+      <w:pPr>
+        <w:numPr>
+          <w:numId w:val="0"/>
+        </w:numPr>
+        <w:bidi w:val="0"/>
+        <w:jc w:val="both"/>
+        <w:rPr>
+          <w:rFonts w:hint="default"/>
+          <w:b/>
+          <w:bCs/>
+          <w:sz w:val="60"/>
+          <w:szCs w:val="60"/>
+          <w:u w:val="single"/>
+          <w:lang w:val="en-US"/>
+        </w:rPr>
+      </w:pPr>
+    </w:p>
+    <w:p>
+      <w:pPr>
+        <w:numPr>
+          <w:numId w:val="0"/>
+        </w:numPr>
+        <w:bidi w:val="0"/>
+        <w:jc w:val="both"/>
+        <w:rPr>
+          <w:rFonts w:hint="default"/>
+          <w:b/>
+          <w:bCs/>
+          <w:sz w:val="60"/>
+          <w:szCs w:val="60"/>
+          <w:u w:val="single"/>
+          <w:lang w:val="en-US"/>
+        </w:rPr>
+      </w:pPr>
+    </w:p>
+    <w:p>
+      <w:pPr>
+        <w:numPr>
+          <w:numId w:val="0"/>
+        </w:numPr>
+        <w:bidi w:val="0"/>
+        <w:jc w:val="both"/>
+        <w:rPr>
+          <w:rFonts w:hint="default"/>
+          <w:b w:val="0"/>
+          <w:bCs w:val="0"/>
+          <w:sz w:val="60"/>
+          <w:szCs w:val="60"/>
+          <w:u w:val="none"/>
+          <w:lang w:val="en-US"/>
+        </w:rPr>
+        <w:sectPr>
+          <w:pgSz w:w="11906" w:h="16838"/>
+          <w:pgMar w:top="1440" w:right="1800" w:bottom="1440" w:left="1800" w:header="720" w:footer="720" w:gutter="0"/>
+          <w:pgNumType w:fmt="decimal"/>
+          <w:cols w:space="720" w:num="1"/>
+          <w:docGrid w:linePitch="360" w:charSpace="0"/>
+        </w:sectPr>
+      </w:pPr>
+      <w:r>
+        <w:rPr>
+          <w:rFonts w:hint="default"/>
+          <w:b w:val="0"/>
+          <w:bCs w:val="0"/>
+          <w:sz w:val="60"/>
+          <w:szCs w:val="60"/>
+          <w:u w:val="none"/>
+          <w:lang w:val="en-US"/>
+        </w:rPr>
+        <w:t>Bhaiya helped me to understand this in brief</w:t>
+      </w:r>
+    </w:p>
+    <w:p>
+      <w:pPr>
+        <w:numPr>
+          <w:ilvl w:val="0"/>
+          <w:numId w:val="0"/>
+        </w:numPr>
+        <w:bidi w:val="0"/>
+        <w:ind w:leftChars="0"/>
+        <w:jc w:val="both"/>
+        <w:rPr>
+          <w:rFonts w:hint="default"/>
+          <w:b/>
+          <w:bCs/>
+          <w:sz w:val="60"/>
+          <w:szCs w:val="60"/>
+          <w:u w:val="single"/>
+          <w:lang w:val="en-US"/>
+        </w:rPr>
       </w:pPr>
       <w:r>
         <w:rPr>
@@ -1230,19 +1559,186 @@
           <w:u w:val="none"/>
           <w:lang w:val="en-US"/>
         </w:rPr>
-        <w:t xml:space="preserve">            </w:t>
-      </w:r>
-      <w:r>
-        <w:rPr>
-          <w:rFonts w:hint="default"/>
-          <w:b/>
-          <w:bCs/>
-          <w:sz w:val="60"/>
-          <w:szCs w:val="60"/>
-          <w:u w:val="single"/>
-          <w:lang w:val="en-US"/>
-        </w:rPr>
-        <w:t>Thursday 29 May 2025</w:t>
+        <w:t xml:space="preserve">               </w:t>
+      </w:r>
+      <w:r>
+        <w:rPr>
+          <w:rFonts w:hint="default"/>
+          <w:b/>
+          <w:bCs/>
+          <w:sz w:val="60"/>
+          <w:szCs w:val="60"/>
+          <w:u w:val="single"/>
+          <w:lang w:val="en-US"/>
+        </w:rPr>
+        <w:t>Friday 30 may 2025</w:t>
+      </w:r>
+    </w:p>
+    <w:p>
+      <w:pPr>
+        <w:numPr>
+          <w:ilvl w:val="0"/>
+          <w:numId w:val="0"/>
+        </w:numPr>
+        <w:bidi w:val="0"/>
+        <w:ind w:leftChars="0"/>
+        <w:jc w:val="both"/>
+        <w:rPr>
+          <w:rFonts w:hint="default"/>
+          <w:b/>
+          <w:bCs/>
+          <w:sz w:val="60"/>
+          <w:szCs w:val="60"/>
+          <w:u w:val="single"/>
+          <w:lang w:val="en-US"/>
+        </w:rPr>
+      </w:pPr>
+    </w:p>
+    <w:p>
+      <w:pPr>
+        <w:numPr>
+          <w:ilvl w:val="0"/>
+          <w:numId w:val="0"/>
+        </w:numPr>
+        <w:bidi w:val="0"/>
+        <w:ind w:leftChars="0"/>
+        <w:jc w:val="both"/>
+        <w:rPr>
+          <w:rFonts w:hint="default"/>
+          <w:b/>
+          <w:bCs/>
+          <w:sz w:val="60"/>
+          <w:szCs w:val="60"/>
+          <w:u w:val="single"/>
+          <w:lang w:val="en-US"/>
+        </w:rPr>
+      </w:pPr>
+    </w:p>
+    <w:p>
+      <w:pPr>
+        <w:numPr>
+          <w:ilvl w:val="0"/>
+          <w:numId w:val="5"/>
+        </w:numPr>
+        <w:bidi w:val="0"/>
+        <w:ind w:leftChars="0"/>
+        <w:jc w:val="both"/>
+        <w:rPr>
+          <w:rFonts w:hint="default"/>
+          <w:b/>
+          <w:bCs/>
+          <w:sz w:val="60"/>
+          <w:szCs w:val="60"/>
+          <w:u w:val="single"/>
+          <w:lang w:val="en-US"/>
+        </w:rPr>
+      </w:pPr>
+      <w:r>
+        <w:rPr>
+          <w:rFonts w:hint="default"/>
+          <w:b/>
+          <w:bCs/>
+          <w:sz w:val="60"/>
+          <w:szCs w:val="60"/>
+          <w:u w:val="single"/>
+          <w:lang w:val="en-US"/>
+        </w:rPr>
+        <w:t xml:space="preserve">Completed chapter 3 full </w:t>
+      </w:r>
+    </w:p>
+    <w:p>
+      <w:pPr>
+        <w:numPr>
+          <w:numId w:val="0"/>
+        </w:numPr>
+        <w:bidi w:val="0"/>
+        <w:jc w:val="both"/>
+        <w:rPr>
+          <w:rFonts w:hint="default"/>
+          <w:b/>
+          <w:bCs/>
+          <w:sz w:val="60"/>
+          <w:szCs w:val="60"/>
+          <w:u w:val="single"/>
+          <w:lang w:val="en-US"/>
+        </w:rPr>
+      </w:pPr>
+    </w:p>
+    <w:p>
+      <w:pPr>
+        <w:numPr>
+          <w:numId w:val="0"/>
+        </w:numPr>
+        <w:bidi w:val="0"/>
+        <w:jc w:val="both"/>
+        <w:rPr>
+          <w:rFonts w:hint="default"/>
+          <w:b w:val="0"/>
+          <w:bCs w:val="0"/>
+          <w:sz w:val="60"/>
+          <w:szCs w:val="60"/>
+          <w:u w:val="none"/>
+          <w:lang w:val="en-US"/>
+        </w:rPr>
+        <w:sectPr>
+          <w:pgSz w:w="11906" w:h="16838"/>
+          <w:pgMar w:top="1440" w:right="1800" w:bottom="1440" w:left="1800" w:header="720" w:footer="720" w:gutter="0"/>
+          <w:pgNumType w:fmt="decimal"/>
+          <w:cols w:space="720" w:num="1"/>
+          <w:docGrid w:linePitch="360" w:charSpace="0"/>
+        </w:sectPr>
+      </w:pPr>
+      <w:r>
+        <w:rPr>
+          <w:rFonts w:hint="default"/>
+          <w:b w:val="0"/>
+          <w:bCs w:val="0"/>
+          <w:sz w:val="60"/>
+          <w:szCs w:val="60"/>
+          <w:u w:val="none"/>
+          <w:lang w:val="en-US"/>
+        </w:rPr>
+        <w:t>Briefly completed chapter 3 along with making notes</w:t>
+      </w:r>
+    </w:p>
+    <w:p>
+      <w:pPr>
+        <w:numPr>
+          <w:ilvl w:val="0"/>
+          <w:numId w:val="0"/>
+        </w:numPr>
+        <w:bidi w:val="0"/>
+        <w:ind w:leftChars="0"/>
+        <w:jc w:val="both"/>
+        <w:rPr>
+          <w:rFonts w:hint="default"/>
+          <w:sz w:val="40"/>
+          <w:szCs w:val="40"/>
+          <w:u w:val="none"/>
+          <w:lang w:val="en-US"/>
+        </w:rPr>
+      </w:pPr>
+      <w:r>
+        <w:rPr>
+          <w:rFonts w:hint="default"/>
+          <w:sz w:val="40"/>
+          <w:szCs w:val="40"/>
+          <w:u w:val="none"/>
+          <w:lang w:val="en-US"/>
+        </w:rPr>
+        <w:t xml:space="preserve">   </w:t>
+      </w:r>
+      <w:r>
+        <w:rPr>
+          <w:rFonts w:hint="default"/>
+          <w:b/>
+          <w:bCs/>
+          <w:sz w:val="60"/>
+          <w:szCs w:val="60"/>
+          <w:u w:val="single"/>
+          <w:lang w:val="en-US"/>
+        </w:rPr>
+        <w:t>Monday 2 June 2025</w:t>
       </w:r>
     </w:p>
     <w:p>
@@ -1271,83 +1767,1309 @@
     </w:p>
     <w:p>
       <w:pPr>
-        <w:rPr>
-          <w:rFonts w:hint="default"/>
-          <w:sz w:val="40"/>
-          <w:szCs w:val="40"/>
-          <w:lang w:val="en-US"/>
-        </w:rPr>
-      </w:pPr>
-    </w:p>
-    <w:p>
-      <w:pPr>
-        <w:numPr>
-          <w:ilvl w:val="0"/>
-          <w:numId w:val="4"/>
-        </w:numPr>
-        <w:rPr>
-          <w:rFonts w:hint="default"/>
-          <w:b/>
-          <w:bCs/>
-          <w:sz w:val="60"/>
-          <w:szCs w:val="60"/>
-          <w:lang w:val="en-US"/>
-        </w:rPr>
-      </w:pPr>
-      <w:r>
-        <w:rPr>
-          <w:rFonts w:hint="default"/>
-          <w:b/>
-          <w:bCs/>
-          <w:sz w:val="60"/>
-          <w:szCs w:val="60"/>
-          <w:lang w:val="en-US"/>
-        </w:rPr>
-        <w:t xml:space="preserve">Completed Chapter 3 full </w:t>
-      </w:r>
-    </w:p>
-    <w:p>
-      <w:pPr>
-        <w:numPr>
-          <w:numId w:val="0"/>
-        </w:numPr>
-        <w:rPr>
-          <w:rFonts w:hint="default"/>
-          <w:b/>
-          <w:bCs/>
-          <w:sz w:val="60"/>
-          <w:szCs w:val="60"/>
-          <w:lang w:val="en-US"/>
-        </w:rPr>
-      </w:pPr>
-    </w:p>
-    <w:p>
-      <w:pPr>
-        <w:numPr>
-          <w:numId w:val="0"/>
-        </w:numPr>
-        <w:rPr>
-          <w:rFonts w:hint="default"/>
-          <w:b w:val="0"/>
-          <w:bCs w:val="0"/>
-          <w:sz w:val="60"/>
-          <w:szCs w:val="60"/>
-          <w:lang w:val="en-US"/>
-        </w:rPr>
-      </w:pPr>
-      <w:r>
-        <w:rPr>
-          <w:rFonts w:hint="default"/>
-          <w:b w:val="0"/>
-          <w:bCs w:val="0"/>
-          <w:sz w:val="60"/>
-          <w:szCs w:val="60"/>
-          <w:lang w:val="en-US"/>
-        </w:rPr>
-        <w:t>Completed chapter 3 , now staring of with chapter 4 probabily gonna finish till chapter 5 with video till Sunday .</w:t>
-      </w:r>
+        <w:numPr>
+          <w:numId w:val="0"/>
+        </w:numPr>
+        <w:rPr>
+          <w:rFonts w:hint="default"/>
+          <w:b/>
+          <w:bCs/>
+          <w:sz w:val="60"/>
+          <w:szCs w:val="60"/>
+          <w:u w:val="single"/>
+          <w:lang w:val="en-US"/>
+        </w:rPr>
+      </w:pPr>
+      <w:r>
+        <w:rPr>
+          <w:rFonts w:hint="default"/>
+          <w:b/>
+          <w:bCs/>
+          <w:sz w:val="60"/>
+          <w:szCs w:val="60"/>
+          <w:u w:val="single"/>
+          <w:lang w:val="en-US"/>
+        </w:rPr>
+        <w:t xml:space="preserve">Half completed chapter 4 </w:t>
+      </w:r>
+    </w:p>
+    <w:p>
+      <w:pPr>
+        <w:numPr>
+          <w:numId w:val="0"/>
+        </w:numPr>
+        <w:rPr>
+          <w:rFonts w:hint="default"/>
+          <w:b/>
+          <w:bCs/>
+          <w:sz w:val="60"/>
+          <w:szCs w:val="60"/>
+          <w:u w:val="single"/>
+          <w:lang w:val="en-US"/>
+        </w:rPr>
+      </w:pPr>
+    </w:p>
+    <w:p>
+      <w:pPr>
+        <w:numPr>
+          <w:numId w:val="0"/>
+        </w:numPr>
+        <w:rPr>
+          <w:rFonts w:hint="default"/>
+          <w:b w:val="0"/>
+          <w:bCs w:val="0"/>
+          <w:sz w:val="60"/>
+          <w:szCs w:val="60"/>
+          <w:u w:val="none"/>
+          <w:lang w:val="en-US"/>
+        </w:rPr>
+        <w:sectPr>
+          <w:pgSz w:w="11906" w:h="16838"/>
+          <w:pgMar w:top="1440" w:right="1800" w:bottom="1440" w:left="1800" w:header="720" w:footer="720" w:gutter="0"/>
+          <w:pgNumType w:fmt="decimal"/>
+          <w:cols w:space="720" w:num="1"/>
+          <w:docGrid w:linePitch="360" w:charSpace="0"/>
+        </w:sectPr>
+      </w:pPr>
+      <w:r>
+        <w:rPr>
+          <w:rFonts w:hint="default"/>
+          <w:b w:val="0"/>
+          <w:bCs w:val="0"/>
+          <w:sz w:val="60"/>
+          <w:szCs w:val="60"/>
+          <w:u w:val="none"/>
+          <w:lang w:val="en-US"/>
+        </w:rPr>
+        <w:t xml:space="preserve">done the tasks present in book in the compiler and did the theory work </w:t>
+      </w:r>
+    </w:p>
+    <w:p>
+      <w:pPr>
+        <w:numPr>
+          <w:numId w:val="0"/>
+        </w:numPr>
+        <w:rPr>
+          <w:rFonts w:hint="default"/>
+          <w:b/>
+          <w:bCs/>
+          <w:sz w:val="60"/>
+          <w:szCs w:val="60"/>
+          <w:u w:val="single"/>
+          <w:lang w:val="en-US"/>
+        </w:rPr>
+      </w:pPr>
+      <w:r>
+        <w:rPr>
+          <w:rFonts w:hint="default"/>
+          <w:b w:val="0"/>
+          <w:bCs w:val="0"/>
+          <w:sz w:val="60"/>
+          <w:szCs w:val="60"/>
+          <w:u w:val="none"/>
+          <w:lang w:val="en-US"/>
+        </w:rPr>
+        <w:t xml:space="preserve">           </w:t>
+      </w:r>
+      <w:r>
+        <w:rPr>
+          <w:rFonts w:hint="default"/>
+          <w:b/>
+          <w:bCs/>
+          <w:sz w:val="60"/>
+          <w:szCs w:val="60"/>
+          <w:u w:val="single"/>
+          <w:lang w:val="en-US"/>
+        </w:rPr>
+        <w:t>Tuesday 3 June 2025</w:t>
+      </w:r>
+    </w:p>
+    <w:p>
+      <w:pPr>
+        <w:numPr>
+          <w:numId w:val="0"/>
+        </w:numPr>
+        <w:rPr>
+          <w:rFonts w:hint="default"/>
+          <w:b/>
+          <w:bCs/>
+          <w:sz w:val="60"/>
+          <w:szCs w:val="60"/>
+          <w:u w:val="single"/>
+          <w:lang w:val="en-US"/>
+        </w:rPr>
+      </w:pPr>
+    </w:p>
+    <w:p>
+      <w:pPr>
+        <w:numPr>
+          <w:numId w:val="0"/>
+        </w:numPr>
+        <w:rPr>
+          <w:rFonts w:hint="default"/>
+          <w:b/>
+          <w:bCs/>
+          <w:sz w:val="60"/>
+          <w:szCs w:val="60"/>
+          <w:u w:val="single"/>
+          <w:lang w:val="en-US"/>
+        </w:rPr>
+      </w:pPr>
+      <w:r>
+        <w:rPr>
+          <w:rFonts w:hint="default"/>
+          <w:b/>
+          <w:bCs/>
+          <w:sz w:val="60"/>
+          <w:szCs w:val="60"/>
+          <w:u w:val="single"/>
+          <w:lang w:val="en-US"/>
+        </w:rPr>
+        <w:t xml:space="preserve">Chapter 4 complted full </w:t>
+      </w:r>
+    </w:p>
+    <w:p>
+      <w:pPr>
+        <w:numPr>
+          <w:numId w:val="0"/>
+        </w:numPr>
+        <w:rPr>
+          <w:rFonts w:hint="default"/>
+          <w:b/>
+          <w:bCs/>
+          <w:sz w:val="60"/>
+          <w:szCs w:val="60"/>
+          <w:u w:val="single"/>
+          <w:lang w:val="en-US"/>
+        </w:rPr>
+      </w:pPr>
+    </w:p>
+    <w:p>
+      <w:pPr>
+        <w:numPr>
+          <w:numId w:val="0"/>
+        </w:numPr>
+        <w:rPr>
+          <w:rFonts w:hint="default"/>
+          <w:b w:val="0"/>
+          <w:bCs w:val="0"/>
+          <w:sz w:val="60"/>
+          <w:szCs w:val="60"/>
+          <w:u w:val="none"/>
+          <w:lang w:val="en-US"/>
+        </w:rPr>
+      </w:pPr>
+      <w:r>
+        <w:rPr>
+          <w:rFonts w:hint="default"/>
+          <w:b w:val="0"/>
+          <w:bCs w:val="0"/>
+          <w:sz w:val="60"/>
+          <w:szCs w:val="60"/>
+          <w:u w:val="none"/>
+          <w:lang w:val="en-US"/>
+        </w:rPr>
+        <w:t xml:space="preserve">Done chapter 4 completely and heading forward to chapter 5 </w:t>
+      </w:r>
+    </w:p>
+    <w:p>
+      <w:pPr>
+        <w:numPr>
+          <w:numId w:val="0"/>
+        </w:numPr>
+        <w:rPr>
+          <w:rFonts w:hint="default"/>
+          <w:b w:val="0"/>
+          <w:bCs w:val="0"/>
+          <w:sz w:val="60"/>
+          <w:szCs w:val="60"/>
+          <w:u w:val="none"/>
+          <w:lang w:val="en-US"/>
+        </w:rPr>
+      </w:pPr>
+    </w:p>
+    <w:p>
+      <w:pPr>
+        <w:numPr>
+          <w:numId w:val="0"/>
+        </w:numPr>
+        <w:rPr>
+          <w:rFonts w:hint="default"/>
+          <w:b w:val="0"/>
+          <w:bCs w:val="0"/>
+          <w:sz w:val="60"/>
+          <w:szCs w:val="60"/>
+          <w:u w:val="none"/>
+          <w:lang w:val="en-US"/>
+        </w:rPr>
+      </w:pPr>
+    </w:p>
+    <w:p>
+      <w:pPr>
+        <w:numPr>
+          <w:numId w:val="0"/>
+        </w:numPr>
+        <w:rPr>
+          <w:rFonts w:hint="default"/>
+          <w:b/>
+          <w:bCs/>
+          <w:sz w:val="60"/>
+          <w:szCs w:val="60"/>
+          <w:u w:val="single"/>
+          <w:lang w:val="en-US"/>
+        </w:rPr>
+      </w:pPr>
+      <w:r>
+        <w:rPr>
+          <w:rFonts w:hint="default"/>
+          <w:b/>
+          <w:bCs/>
+          <w:sz w:val="60"/>
+          <w:szCs w:val="60"/>
+          <w:u w:val="single"/>
+          <w:lang w:val="en-US"/>
+        </w:rPr>
+        <w:t xml:space="preserve">Learned basics of Crispr </w:t>
+      </w:r>
+    </w:p>
+    <w:p>
+      <w:pPr>
+        <w:numPr>
+          <w:numId w:val="0"/>
+        </w:numPr>
+        <w:rPr>
+          <w:rFonts w:hint="default"/>
+          <w:b w:val="0"/>
+          <w:bCs w:val="0"/>
+          <w:sz w:val="60"/>
+          <w:szCs w:val="60"/>
+          <w:u w:val="none"/>
+          <w:lang w:val="en-US"/>
+        </w:rPr>
+      </w:pPr>
+    </w:p>
+    <w:p>
+      <w:pPr>
+        <w:numPr>
+          <w:numId w:val="0"/>
+        </w:numPr>
+        <w:rPr>
+          <w:rFonts w:hint="default"/>
+          <w:b w:val="0"/>
+          <w:bCs w:val="0"/>
+          <w:sz w:val="60"/>
+          <w:szCs w:val="60"/>
+          <w:u w:val="none"/>
+          <w:lang w:val="en-US"/>
+        </w:rPr>
+      </w:pPr>
+    </w:p>
+    <w:p>
+      <w:pPr>
+        <w:numPr>
+          <w:numId w:val="0"/>
+        </w:numPr>
+        <w:rPr>
+          <w:rFonts w:hint="default"/>
+          <w:b w:val="0"/>
+          <w:bCs w:val="0"/>
+          <w:sz w:val="60"/>
+          <w:szCs w:val="60"/>
+          <w:u w:val="none"/>
+          <w:lang w:val="en-US"/>
+        </w:rPr>
+        <w:sectPr>
+          <w:pgSz w:w="11906" w:h="16838"/>
+          <w:pgMar w:top="1440" w:right="1800" w:bottom="1440" w:left="1800" w:header="720" w:footer="720" w:gutter="0"/>
+          <w:pgNumType w:fmt="decimal"/>
+          <w:cols w:space="720" w:num="1"/>
+          <w:docGrid w:linePitch="360" w:charSpace="0"/>
+        </w:sectPr>
+      </w:pPr>
+      <w:r>
+        <w:rPr>
+          <w:rFonts w:hint="default"/>
+          <w:b w:val="0"/>
+          <w:bCs w:val="0"/>
+          <w:sz w:val="60"/>
+          <w:szCs w:val="60"/>
+          <w:u w:val="none"/>
+          <w:lang w:val="en-US"/>
+        </w:rPr>
+        <w:t>Learned basics of crispr through youtube</w:t>
+      </w:r>
+    </w:p>
+    <w:p>
+      <w:pPr>
+        <w:numPr>
+          <w:numId w:val="0"/>
+        </w:numPr>
+        <w:rPr>
+          <w:rFonts w:hint="default"/>
+          <w:b/>
+          <w:bCs/>
+          <w:sz w:val="60"/>
+          <w:szCs w:val="60"/>
+          <w:u w:val="single"/>
+          <w:lang w:val="en-US"/>
+        </w:rPr>
+      </w:pPr>
+      <w:r>
+        <w:rPr>
+          <w:rFonts w:hint="default"/>
+          <w:b w:val="0"/>
+          <w:bCs w:val="0"/>
+          <w:sz w:val="60"/>
+          <w:szCs w:val="60"/>
+          <w:u w:val="none"/>
+          <w:lang w:val="en-US"/>
+        </w:rPr>
+        <w:t xml:space="preserve">        </w:t>
+      </w:r>
+      <w:r>
+        <w:rPr>
+          <w:rFonts w:hint="default"/>
+          <w:b/>
+          <w:bCs/>
+          <w:sz w:val="60"/>
+          <w:szCs w:val="60"/>
+          <w:u w:val="single"/>
+          <w:lang w:val="en-US"/>
+        </w:rPr>
+        <w:t>Wednesday 4 June 2025</w:t>
+      </w:r>
+    </w:p>
+    <w:p>
+      <w:pPr>
+        <w:numPr>
+          <w:numId w:val="0"/>
+        </w:numPr>
+        <w:rPr>
+          <w:rFonts w:hint="default"/>
+          <w:b/>
+          <w:bCs/>
+          <w:sz w:val="60"/>
+          <w:szCs w:val="60"/>
+          <w:u w:val="single"/>
+          <w:lang w:val="en-US"/>
+        </w:rPr>
+      </w:pPr>
+    </w:p>
+    <w:p>
+      <w:pPr>
+        <w:numPr>
+          <w:numId w:val="0"/>
+        </w:numPr>
+        <w:rPr>
+          <w:rFonts w:hint="default"/>
+          <w:b/>
+          <w:bCs/>
+          <w:sz w:val="60"/>
+          <w:szCs w:val="60"/>
+          <w:u w:val="single"/>
+          <w:lang w:val="en-US"/>
+        </w:rPr>
+      </w:pPr>
+    </w:p>
+    <w:p>
+      <w:pPr>
+        <w:numPr>
+          <w:numId w:val="0"/>
+        </w:numPr>
+        <w:rPr>
+          <w:rFonts w:hint="default"/>
+          <w:b/>
+          <w:bCs/>
+          <w:sz w:val="60"/>
+          <w:szCs w:val="60"/>
+          <w:u w:val="single"/>
+          <w:lang w:val="en-US"/>
+        </w:rPr>
+      </w:pPr>
+      <w:r>
+        <w:rPr>
+          <w:rFonts w:hint="default"/>
+          <w:b/>
+          <w:bCs/>
+          <w:sz w:val="60"/>
+          <w:szCs w:val="60"/>
+          <w:u w:val="single"/>
+          <w:lang w:val="en-US"/>
+        </w:rPr>
+        <w:t>Completed chapter 5 half</w:t>
+      </w:r>
+    </w:p>
+    <w:p>
+      <w:pPr>
+        <w:numPr>
+          <w:numId w:val="0"/>
+        </w:numPr>
+        <w:rPr>
+          <w:rFonts w:hint="default"/>
+          <w:b/>
+          <w:bCs/>
+          <w:sz w:val="60"/>
+          <w:szCs w:val="60"/>
+          <w:u w:val="single"/>
+          <w:lang w:val="en-US"/>
+        </w:rPr>
+      </w:pPr>
+    </w:p>
+    <w:p>
+      <w:pPr>
+        <w:numPr>
+          <w:numId w:val="0"/>
+        </w:numPr>
+        <w:rPr>
+          <w:rFonts w:hint="default"/>
+          <w:b w:val="0"/>
+          <w:bCs w:val="0"/>
+          <w:sz w:val="60"/>
+          <w:szCs w:val="60"/>
+          <w:u w:val="none"/>
+          <w:lang w:val="en-US"/>
+        </w:rPr>
+      </w:pPr>
+      <w:r>
+        <w:rPr>
+          <w:rFonts w:hint="default"/>
+          <w:b w:val="0"/>
+          <w:bCs w:val="0"/>
+          <w:sz w:val="60"/>
+          <w:szCs w:val="60"/>
+          <w:u w:val="none"/>
+          <w:lang w:val="en-US"/>
+        </w:rPr>
+        <w:t xml:space="preserve">Completed chapter 5 along with all task present in book </w:t>
+      </w:r>
+    </w:p>
+    <w:p>
+      <w:pPr>
+        <w:numPr>
+          <w:numId w:val="0"/>
+        </w:numPr>
+        <w:rPr>
+          <w:rFonts w:hint="default"/>
+          <w:b w:val="0"/>
+          <w:bCs w:val="0"/>
+          <w:sz w:val="60"/>
+          <w:szCs w:val="60"/>
+          <w:u w:val="none"/>
+          <w:lang w:val="en-US"/>
+        </w:rPr>
+      </w:pPr>
+    </w:p>
+    <w:p>
+      <w:pPr>
+        <w:numPr>
+          <w:numId w:val="0"/>
+        </w:numPr>
+        <w:rPr>
+          <w:rFonts w:hint="default"/>
+          <w:b w:val="0"/>
+          <w:bCs w:val="0"/>
+          <w:sz w:val="60"/>
+          <w:szCs w:val="60"/>
+          <w:u w:val="none"/>
+          <w:lang w:val="en-US"/>
+        </w:rPr>
+      </w:pPr>
+    </w:p>
+    <w:p>
+      <w:pPr>
+        <w:numPr>
+          <w:ilvl w:val="0"/>
+          <w:numId w:val="0"/>
+        </w:numPr>
+        <w:rPr>
+          <w:rFonts w:hint="default"/>
+          <w:b w:val="0"/>
+          <w:bCs w:val="0"/>
+          <w:sz w:val="60"/>
+          <w:szCs w:val="60"/>
+          <w:lang w:val="en-US"/>
+        </w:rPr>
+        <w:sectPr>
+          <w:pgSz w:w="11906" w:h="16838"/>
+          <w:pgMar w:top="1440" w:right="1800" w:bottom="1440" w:left="1800" w:header="720" w:footer="720" w:gutter="0"/>
+          <w:pgNumType w:fmt="decimal"/>
+          <w:cols w:space="720" w:num="1"/>
+          <w:docGrid w:linePitch="360" w:charSpace="0"/>
+        </w:sectPr>
+      </w:pPr>
+    </w:p>
+    <w:p>
+      <w:pPr>
+        <w:numPr>
+          <w:ilvl w:val="0"/>
+          <w:numId w:val="0"/>
+        </w:numPr>
+        <w:rPr>
+          <w:rFonts w:hint="default"/>
+          <w:b/>
+          <w:bCs/>
+          <w:sz w:val="60"/>
+          <w:szCs w:val="60"/>
+          <w:u w:val="single"/>
+          <w:lang w:val="en-US"/>
+        </w:rPr>
+      </w:pPr>
+      <w:r>
+        <w:rPr>
+          <w:rFonts w:hint="default"/>
+          <w:b w:val="0"/>
+          <w:bCs w:val="0"/>
+          <w:sz w:val="60"/>
+          <w:szCs w:val="60"/>
+          <w:u w:val="none"/>
+          <w:lang w:val="en-US"/>
+        </w:rPr>
+        <w:t xml:space="preserve">       </w:t>
+      </w:r>
+      <w:r>
+        <w:rPr>
+          <w:rFonts w:hint="default"/>
+          <w:b/>
+          <w:bCs/>
+          <w:sz w:val="60"/>
+          <w:szCs w:val="60"/>
+          <w:u w:val="single"/>
+          <w:lang w:val="en-US"/>
+        </w:rPr>
+        <w:t>Thursday 5 June 2025</w:t>
+      </w:r>
+    </w:p>
+    <w:p>
+      <w:pPr>
+        <w:numPr>
+          <w:ilvl w:val="0"/>
+          <w:numId w:val="0"/>
+        </w:numPr>
+        <w:rPr>
+          <w:rFonts w:hint="default"/>
+          <w:b/>
+          <w:bCs/>
+          <w:sz w:val="60"/>
+          <w:szCs w:val="60"/>
+          <w:u w:val="single"/>
+          <w:lang w:val="en-US"/>
+        </w:rPr>
+      </w:pPr>
+    </w:p>
+    <w:p>
+      <w:pPr>
+        <w:numPr>
+          <w:ilvl w:val="0"/>
+          <w:numId w:val="0"/>
+        </w:numPr>
+        <w:rPr>
+          <w:rFonts w:hint="default"/>
+          <w:b/>
+          <w:bCs/>
+          <w:sz w:val="60"/>
+          <w:szCs w:val="60"/>
+          <w:u w:val="single"/>
+          <w:lang w:val="en-US"/>
+        </w:rPr>
+      </w:pPr>
+      <w:r>
+        <w:rPr>
+          <w:rFonts w:hint="default"/>
+          <w:b/>
+          <w:bCs/>
+          <w:sz w:val="60"/>
+          <w:szCs w:val="60"/>
+          <w:u w:val="single"/>
+          <w:lang w:val="en-US"/>
+        </w:rPr>
+        <w:t>Completed chapter 5</w:t>
+      </w:r>
+    </w:p>
+    <w:p>
+      <w:pPr>
+        <w:numPr>
+          <w:ilvl w:val="0"/>
+          <w:numId w:val="0"/>
+        </w:numPr>
+        <w:rPr>
+          <w:rFonts w:hint="default"/>
+          <w:b/>
+          <w:bCs/>
+          <w:sz w:val="60"/>
+          <w:szCs w:val="60"/>
+          <w:u w:val="single"/>
+          <w:lang w:val="en-US"/>
+        </w:rPr>
+      </w:pPr>
+    </w:p>
+    <w:p>
+      <w:pPr>
+        <w:numPr>
+          <w:ilvl w:val="0"/>
+          <w:numId w:val="0"/>
+        </w:numPr>
+        <w:rPr>
+          <w:rFonts w:hint="default"/>
+          <w:b w:val="0"/>
+          <w:bCs w:val="0"/>
+          <w:sz w:val="60"/>
+          <w:szCs w:val="60"/>
+          <w:u w:val="none"/>
+          <w:lang w:val="en-US"/>
+        </w:rPr>
+      </w:pPr>
+      <w:r>
+        <w:rPr>
+          <w:rFonts w:hint="default"/>
+          <w:b w:val="0"/>
+          <w:bCs w:val="0"/>
+          <w:sz w:val="60"/>
+          <w:szCs w:val="60"/>
+          <w:u w:val="none"/>
+          <w:lang w:val="en-US"/>
+        </w:rPr>
+        <w:t>Along with notes Completed chapter 5</w:t>
+      </w:r>
+    </w:p>
+    <w:p>
+      <w:pPr>
+        <w:numPr>
+          <w:ilvl w:val="0"/>
+          <w:numId w:val="0"/>
+        </w:numPr>
+        <w:rPr>
+          <w:rFonts w:hint="default"/>
+          <w:b w:val="0"/>
+          <w:bCs w:val="0"/>
+          <w:sz w:val="60"/>
+          <w:szCs w:val="60"/>
+          <w:u w:val="none"/>
+          <w:lang w:val="en-US"/>
+        </w:rPr>
+      </w:pPr>
+    </w:p>
+    <w:p>
+      <w:pPr>
+        <w:numPr>
+          <w:ilvl w:val="0"/>
+          <w:numId w:val="0"/>
+        </w:numPr>
+        <w:rPr>
+          <w:rFonts w:hint="default"/>
+          <w:b w:val="0"/>
+          <w:bCs w:val="0"/>
+          <w:sz w:val="60"/>
+          <w:szCs w:val="60"/>
+          <w:u w:val="none"/>
+          <w:lang w:val="en-US"/>
+        </w:rPr>
+      </w:pPr>
+    </w:p>
+    <w:p>
+      <w:pPr>
+        <w:numPr>
+          <w:ilvl w:val="0"/>
+          <w:numId w:val="0"/>
+        </w:numPr>
+        <w:rPr>
+          <w:rFonts w:hint="default"/>
+          <w:b w:val="0"/>
+          <w:bCs w:val="0"/>
+          <w:sz w:val="60"/>
+          <w:szCs w:val="60"/>
+          <w:u w:val="none"/>
+          <w:lang w:val="en-US"/>
+        </w:rPr>
+      </w:pPr>
+    </w:p>
+    <w:p>
+      <w:pPr>
+        <w:numPr>
+          <w:ilvl w:val="0"/>
+          <w:numId w:val="0"/>
+        </w:numPr>
+        <w:rPr>
+          <w:rFonts w:hint="default"/>
+          <w:b/>
+          <w:bCs/>
+          <w:sz w:val="60"/>
+          <w:szCs w:val="60"/>
+          <w:u w:val="single"/>
+          <w:lang w:val="en-US"/>
+        </w:rPr>
+      </w:pPr>
+      <w:r>
+        <w:rPr>
+          <w:rFonts w:hint="default"/>
+          <w:b/>
+          <w:bCs/>
+          <w:sz w:val="60"/>
+          <w:szCs w:val="60"/>
+          <w:u w:val="single"/>
+          <w:lang w:val="en-US"/>
+        </w:rPr>
+        <w:t xml:space="preserve">Uploaded video of Chapter 1 -4 </w:t>
+      </w:r>
+    </w:p>
+    <w:p>
+      <w:pPr>
+        <w:numPr>
+          <w:ilvl w:val="0"/>
+          <w:numId w:val="0"/>
+        </w:numPr>
+        <w:rPr>
+          <w:rFonts w:hint="default"/>
+          <w:b/>
+          <w:bCs/>
+          <w:sz w:val="60"/>
+          <w:szCs w:val="60"/>
+          <w:u w:val="single"/>
+          <w:lang w:val="en-US"/>
+        </w:rPr>
+        <w:sectPr>
+          <w:pgSz w:w="11906" w:h="16838"/>
+          <w:pgMar w:top="1440" w:right="1800" w:bottom="1440" w:left="1800" w:header="720" w:footer="720" w:gutter="0"/>
+          <w:pgNumType w:fmt="decimal"/>
+          <w:cols w:space="720" w:num="1"/>
+          <w:docGrid w:linePitch="360" w:charSpace="0"/>
+        </w:sectPr>
+      </w:pPr>
+    </w:p>
+    <w:p>
+      <w:pPr>
+        <w:numPr>
+          <w:ilvl w:val="0"/>
+          <w:numId w:val="0"/>
+        </w:numPr>
+        <w:ind w:firstLine="600" w:firstLineChars="100"/>
+        <w:rPr>
+          <w:rFonts w:hint="default"/>
+          <w:b/>
+          <w:bCs/>
+          <w:sz w:val="60"/>
+          <w:szCs w:val="60"/>
+          <w:u w:val="single"/>
+          <w:lang w:val="en-US"/>
+        </w:rPr>
+      </w:pPr>
+      <w:r>
+        <w:rPr>
+          <w:rFonts w:hint="default"/>
+          <w:b/>
+          <w:bCs/>
+          <w:sz w:val="60"/>
+          <w:szCs w:val="60"/>
+          <w:u w:val="single"/>
+          <w:lang w:val="en-US"/>
+        </w:rPr>
+        <w:t>Friday 6 June 2025</w:t>
+      </w:r>
+    </w:p>
+    <w:p>
+      <w:pPr>
+        <w:numPr>
+          <w:ilvl w:val="0"/>
+          <w:numId w:val="0"/>
+        </w:numPr>
+        <w:ind w:firstLine="600" w:firstLineChars="100"/>
+        <w:rPr>
+          <w:rFonts w:hint="default"/>
+          <w:b/>
+          <w:bCs/>
+          <w:sz w:val="60"/>
+          <w:szCs w:val="60"/>
+          <w:u w:val="single"/>
+          <w:lang w:val="en-US"/>
+        </w:rPr>
+      </w:pPr>
+    </w:p>
+    <w:p>
+      <w:pPr>
+        <w:numPr>
+          <w:ilvl w:val="0"/>
+          <w:numId w:val="0"/>
+        </w:numPr>
+        <w:ind w:firstLine="600" w:firstLineChars="100"/>
+        <w:rPr>
+          <w:rFonts w:hint="default"/>
+          <w:b/>
+          <w:bCs/>
+          <w:sz w:val="60"/>
+          <w:szCs w:val="60"/>
+          <w:u w:val="single"/>
+          <w:lang w:val="en-US"/>
+        </w:rPr>
+      </w:pPr>
+    </w:p>
+    <w:p>
+      <w:pPr>
+        <w:numPr>
+          <w:ilvl w:val="0"/>
+          <w:numId w:val="0"/>
+        </w:numPr>
+        <w:ind w:firstLine="600" w:firstLineChars="100"/>
+        <w:rPr>
+          <w:rFonts w:hint="default"/>
+          <w:b/>
+          <w:bCs/>
+          <w:sz w:val="60"/>
+          <w:szCs w:val="60"/>
+          <w:u w:val="single"/>
+          <w:lang w:val="en-US"/>
+        </w:rPr>
+      </w:pPr>
+      <w:r>
+        <w:rPr>
+          <w:rFonts w:hint="default"/>
+          <w:b/>
+          <w:bCs/>
+          <w:sz w:val="60"/>
+          <w:szCs w:val="60"/>
+          <w:u w:val="single"/>
+          <w:lang w:val="en-US"/>
+        </w:rPr>
+        <w:t>Half done Chapter 6</w:t>
+      </w:r>
+    </w:p>
+    <w:p>
+      <w:pPr>
+        <w:numPr>
+          <w:ilvl w:val="0"/>
+          <w:numId w:val="0"/>
+        </w:numPr>
+        <w:ind w:firstLine="600" w:firstLineChars="100"/>
+        <w:rPr>
+          <w:rFonts w:hint="default"/>
+          <w:b/>
+          <w:bCs/>
+          <w:sz w:val="60"/>
+          <w:szCs w:val="60"/>
+          <w:u w:val="single"/>
+          <w:lang w:val="en-US"/>
+        </w:rPr>
+      </w:pPr>
+    </w:p>
+    <w:p>
+      <w:pPr>
+        <w:numPr>
+          <w:ilvl w:val="0"/>
+          <w:numId w:val="0"/>
+        </w:numPr>
+        <w:ind w:firstLine="600" w:firstLineChars="100"/>
+        <w:rPr>
+          <w:rFonts w:hint="default"/>
+          <w:b w:val="0"/>
+          <w:bCs w:val="0"/>
+          <w:sz w:val="60"/>
+          <w:szCs w:val="60"/>
+          <w:u w:val="none"/>
+          <w:lang w:val="en-US"/>
+        </w:rPr>
+      </w:pPr>
+      <w:r>
+        <w:rPr>
+          <w:rFonts w:hint="default"/>
+          <w:b w:val="0"/>
+          <w:bCs w:val="0"/>
+          <w:sz w:val="60"/>
+          <w:szCs w:val="60"/>
+          <w:u w:val="none"/>
+          <w:lang w:val="en-US"/>
+        </w:rPr>
+        <w:t>Half completed chapter 6 along with some questions given in the book</w:t>
+      </w:r>
+    </w:p>
+    <w:p>
+      <w:pPr>
+        <w:numPr>
+          <w:ilvl w:val="0"/>
+          <w:numId w:val="0"/>
+        </w:numPr>
+        <w:ind w:firstLine="600" w:firstLineChars="100"/>
+        <w:rPr>
+          <w:rFonts w:hint="default"/>
+          <w:b w:val="0"/>
+          <w:bCs w:val="0"/>
+          <w:sz w:val="60"/>
+          <w:szCs w:val="60"/>
+          <w:u w:val="none"/>
+          <w:lang w:val="en-US"/>
+        </w:rPr>
+        <w:sectPr>
+          <w:pgSz w:w="11906" w:h="16838"/>
+          <w:pgMar w:top="1440" w:right="1800" w:bottom="1440" w:left="1800" w:header="720" w:footer="720" w:gutter="0"/>
+          <w:pgNumType w:fmt="decimal"/>
+          <w:cols w:space="720" w:num="1"/>
+          <w:docGrid w:linePitch="360" w:charSpace="0"/>
+        </w:sectPr>
+      </w:pPr>
+    </w:p>
+    <w:p>
+      <w:pPr>
+        <w:numPr>
+          <w:ilvl w:val="0"/>
+          <w:numId w:val="0"/>
+        </w:numPr>
+        <w:ind w:firstLine="1501" w:firstLineChars="250"/>
+        <w:rPr>
+          <w:rFonts w:hint="default"/>
+          <w:b/>
+          <w:bCs/>
+          <w:sz w:val="60"/>
+          <w:szCs w:val="60"/>
+          <w:u w:val="single"/>
+          <w:lang w:val="en-US"/>
+        </w:rPr>
+      </w:pPr>
+      <w:r>
+        <w:rPr>
+          <w:rFonts w:hint="default"/>
+          <w:b/>
+          <w:bCs/>
+          <w:sz w:val="60"/>
+          <w:szCs w:val="60"/>
+          <w:u w:val="single"/>
+          <w:lang w:val="en-US"/>
+        </w:rPr>
+        <w:t>Monday  9 June 2025</w:t>
+      </w:r>
+    </w:p>
+    <w:p>
+      <w:pPr>
+        <w:numPr>
+          <w:ilvl w:val="0"/>
+          <w:numId w:val="0"/>
+        </w:numPr>
+        <w:ind w:firstLine="1501" w:firstLineChars="250"/>
+        <w:rPr>
+          <w:rFonts w:hint="default"/>
+          <w:b/>
+          <w:bCs/>
+          <w:sz w:val="60"/>
+          <w:szCs w:val="60"/>
+          <w:u w:val="single"/>
+          <w:lang w:val="en-US"/>
+        </w:rPr>
+      </w:pPr>
+    </w:p>
+    <w:p>
+      <w:pPr>
+        <w:numPr>
+          <w:ilvl w:val="0"/>
+          <w:numId w:val="0"/>
+        </w:numPr>
+        <w:rPr>
+          <w:rFonts w:hint="default"/>
+          <w:b/>
+          <w:bCs/>
+          <w:sz w:val="60"/>
+          <w:szCs w:val="60"/>
+          <w:u w:val="single"/>
+          <w:lang w:val="en-US"/>
+        </w:rPr>
+      </w:pPr>
+      <w:r>
+        <w:rPr>
+          <w:rFonts w:hint="default"/>
+          <w:b/>
+          <w:bCs/>
+          <w:sz w:val="60"/>
+          <w:szCs w:val="60"/>
+          <w:u w:val="single"/>
+          <w:lang w:val="en-US"/>
+        </w:rPr>
+        <w:t xml:space="preserve">Completed chapter 6 along with chapter 7 halfway </w:t>
+      </w:r>
+    </w:p>
+    <w:p>
+      <w:pPr>
+        <w:numPr>
+          <w:ilvl w:val="0"/>
+          <w:numId w:val="0"/>
+        </w:numPr>
+        <w:rPr>
+          <w:rFonts w:hint="default"/>
+          <w:b/>
+          <w:bCs/>
+          <w:sz w:val="60"/>
+          <w:szCs w:val="60"/>
+          <w:u w:val="single"/>
+          <w:lang w:val="en-US"/>
+        </w:rPr>
+      </w:pPr>
+    </w:p>
+    <w:p>
+      <w:pPr>
+        <w:numPr>
+          <w:ilvl w:val="0"/>
+          <w:numId w:val="0"/>
+        </w:numPr>
+        <w:rPr>
+          <w:rFonts w:hint="default"/>
+          <w:b w:val="0"/>
+          <w:bCs w:val="0"/>
+          <w:sz w:val="60"/>
+          <w:szCs w:val="60"/>
+          <w:u w:val="none"/>
+          <w:lang w:val="en-US"/>
+        </w:rPr>
+      </w:pPr>
+      <w:r>
+        <w:rPr>
+          <w:rFonts w:hint="default"/>
+          <w:b w:val="0"/>
+          <w:bCs w:val="0"/>
+          <w:sz w:val="60"/>
+          <w:szCs w:val="60"/>
+          <w:u w:val="none"/>
+          <w:lang w:val="en-US"/>
+        </w:rPr>
+        <w:t xml:space="preserve">Completed chapter 6 and basics of chapter 7 started </w:t>
+      </w:r>
+    </w:p>
+    <w:p>
+      <w:pPr>
+        <w:numPr>
+          <w:ilvl w:val="0"/>
+          <w:numId w:val="0"/>
+        </w:numPr>
+        <w:ind w:firstLine="600" w:firstLineChars="100"/>
+        <w:rPr>
+          <w:rFonts w:hint="default"/>
+          <w:b w:val="0"/>
+          <w:bCs w:val="0"/>
+          <w:sz w:val="60"/>
+          <w:szCs w:val="60"/>
+          <w:u w:val="none"/>
+          <w:lang w:val="en-US"/>
+        </w:rPr>
+        <w:sectPr>
+          <w:pgSz w:w="11906" w:h="16838"/>
+          <w:pgMar w:top="1440" w:right="1800" w:bottom="1440" w:left="1800" w:header="720" w:footer="720" w:gutter="0"/>
+          <w:pgNumType w:fmt="decimal"/>
+          <w:cols w:space="720" w:num="1"/>
+          <w:docGrid w:linePitch="360" w:charSpace="0"/>
+        </w:sectPr>
+      </w:pPr>
+    </w:p>
+    <w:p>
+      <w:pPr>
+        <w:numPr>
+          <w:ilvl w:val="0"/>
+          <w:numId w:val="0"/>
+        </w:numPr>
+        <w:ind w:firstLine="1501" w:firstLineChars="250"/>
+        <w:rPr>
+          <w:rFonts w:hint="default"/>
+          <w:b/>
+          <w:bCs/>
+          <w:sz w:val="60"/>
+          <w:szCs w:val="60"/>
+          <w:u w:val="single"/>
+          <w:lang w:val="en-US"/>
+        </w:rPr>
+      </w:pPr>
+      <w:r>
+        <w:rPr>
+          <w:rFonts w:hint="default"/>
+          <w:b/>
+          <w:bCs/>
+          <w:sz w:val="60"/>
+          <w:szCs w:val="60"/>
+          <w:u w:val="single"/>
+          <w:lang w:val="en-US"/>
+        </w:rPr>
+        <w:t>Tuesday 10 June 2025</w:t>
+      </w:r>
+    </w:p>
+    <w:p>
+      <w:pPr>
+        <w:numPr>
+          <w:ilvl w:val="0"/>
+          <w:numId w:val="0"/>
+        </w:numPr>
+        <w:ind w:firstLine="600" w:firstLineChars="100"/>
+        <w:rPr>
+          <w:rFonts w:hint="default"/>
+          <w:b w:val="0"/>
+          <w:bCs w:val="0"/>
+          <w:sz w:val="60"/>
+          <w:szCs w:val="60"/>
+          <w:u w:val="none"/>
+          <w:lang w:val="en-US"/>
+        </w:rPr>
+      </w:pPr>
+      <w:r>
+        <w:rPr>
+          <w:rFonts w:hint="default"/>
+          <w:b w:val="0"/>
+          <w:bCs w:val="0"/>
+          <w:sz w:val="60"/>
+          <w:szCs w:val="60"/>
+          <w:u w:val="none"/>
+          <w:lang w:val="en-US"/>
+        </w:rPr>
+        <w:t xml:space="preserve"> </w:t>
+      </w:r>
+    </w:p>
+    <w:p>
+      <w:pPr>
+        <w:numPr>
+          <w:ilvl w:val="0"/>
+          <w:numId w:val="0"/>
+        </w:numPr>
+        <w:ind w:firstLine="600" w:firstLineChars="100"/>
+        <w:rPr>
+          <w:rFonts w:hint="default"/>
+          <w:b w:val="0"/>
+          <w:bCs w:val="0"/>
+          <w:sz w:val="60"/>
+          <w:szCs w:val="60"/>
+          <w:u w:val="none"/>
+          <w:lang w:val="en-US"/>
+        </w:rPr>
+      </w:pPr>
+    </w:p>
+    <w:p>
+      <w:pPr>
+        <w:numPr>
+          <w:ilvl w:val="0"/>
+          <w:numId w:val="0"/>
+        </w:numPr>
+        <w:ind w:firstLine="600" w:firstLineChars="100"/>
+        <w:rPr>
+          <w:rFonts w:hint="default"/>
+          <w:b w:val="0"/>
+          <w:bCs w:val="0"/>
+          <w:sz w:val="60"/>
+          <w:szCs w:val="60"/>
+          <w:u w:val="none"/>
+          <w:lang w:val="en-US"/>
+        </w:rPr>
+      </w:pPr>
+    </w:p>
+    <w:p>
+      <w:pPr>
+        <w:numPr>
+          <w:ilvl w:val="0"/>
+          <w:numId w:val="0"/>
+        </w:numPr>
+        <w:ind w:firstLine="600" w:firstLineChars="100"/>
+        <w:rPr>
+          <w:rFonts w:hint="default"/>
+          <w:b/>
+          <w:bCs/>
+          <w:sz w:val="60"/>
+          <w:szCs w:val="60"/>
+          <w:u w:val="single"/>
+          <w:lang w:val="en-US"/>
+        </w:rPr>
+      </w:pPr>
+      <w:r>
+        <w:rPr>
+          <w:rFonts w:hint="default"/>
+          <w:b/>
+          <w:bCs/>
+          <w:sz w:val="60"/>
+          <w:szCs w:val="60"/>
+          <w:u w:val="single"/>
+          <w:lang w:val="en-US"/>
+        </w:rPr>
+        <w:t xml:space="preserve">Completed chapter 7 and Chapter 8 </w:t>
+      </w:r>
+    </w:p>
+    <w:p>
+      <w:pPr>
+        <w:numPr>
+          <w:ilvl w:val="0"/>
+          <w:numId w:val="0"/>
+        </w:numPr>
+        <w:ind w:firstLine="600" w:firstLineChars="100"/>
+        <w:rPr>
+          <w:rFonts w:hint="default"/>
+          <w:b/>
+          <w:bCs/>
+          <w:sz w:val="60"/>
+          <w:szCs w:val="60"/>
+          <w:u w:val="single"/>
+          <w:lang w:val="en-US"/>
+        </w:rPr>
+      </w:pPr>
+    </w:p>
+    <w:p>
+      <w:pPr>
+        <w:numPr>
+          <w:ilvl w:val="0"/>
+          <w:numId w:val="0"/>
+        </w:numPr>
+        <w:ind w:firstLine="600" w:firstLineChars="100"/>
+        <w:rPr>
+          <w:rFonts w:hint="default"/>
+          <w:b/>
+          <w:bCs/>
+          <w:sz w:val="60"/>
+          <w:szCs w:val="60"/>
+          <w:u w:val="single"/>
+          <w:lang w:val="en-US"/>
+        </w:rPr>
+      </w:pPr>
       <w:bookmarkStart w:id="0" w:name="_GoBack"/>
       <w:bookmarkEnd w:id="0"/>
+    </w:p>
+    <w:p>
+      <w:pPr>
+        <w:numPr>
+          <w:ilvl w:val="0"/>
+          <w:numId w:val="0"/>
+        </w:numPr>
+        <w:ind w:firstLine="600" w:firstLineChars="100"/>
+        <w:rPr>
+          <w:rFonts w:hint="default"/>
+          <w:b w:val="0"/>
+          <w:bCs w:val="0"/>
+          <w:sz w:val="60"/>
+          <w:szCs w:val="60"/>
+          <w:u w:val="none"/>
+          <w:lang w:val="en-US"/>
+        </w:rPr>
+        <w:sectPr>
+          <w:pgSz w:w="11906" w:h="16838"/>
+          <w:pgMar w:top="1440" w:right="1800" w:bottom="1440" w:left="1800" w:header="720" w:footer="720" w:gutter="0"/>
+          <w:pgNumType w:fmt="decimal"/>
+          <w:cols w:space="720" w:num="1"/>
+          <w:docGrid w:linePitch="360" w:charSpace="0"/>
+        </w:sectPr>
+      </w:pPr>
+      <w:r>
+        <w:rPr>
+          <w:rFonts w:hint="default"/>
+          <w:b w:val="0"/>
+          <w:bCs w:val="0"/>
+          <w:sz w:val="60"/>
+          <w:szCs w:val="60"/>
+          <w:u w:val="none"/>
+          <w:lang w:val="en-US"/>
+        </w:rPr>
+        <w:t>Started off with chapter 9 and learned things about debugging</w:t>
+      </w:r>
+    </w:p>
+    <w:p>
+      <w:pPr>
+        <w:numPr>
+          <w:ilvl w:val="0"/>
+          <w:numId w:val="0"/>
+        </w:numPr>
+        <w:ind w:firstLine="600" w:firstLineChars="100"/>
+        <w:rPr>
+          <w:rFonts w:hint="default"/>
+          <w:b w:val="0"/>
+          <w:bCs w:val="0"/>
+          <w:sz w:val="60"/>
+          <w:szCs w:val="60"/>
+          <w:u w:val="none"/>
+          <w:lang w:val="en-US"/>
+        </w:rPr>
+      </w:pPr>
     </w:p>
     <w:sectPr>
       <w:pgSz w:w="11906" w:h="16838"/>
@@ -1373,22 +3095,6 @@
 <file path=word/numbering.xml><?xml version="1.0" encoding="utf-8"?>
 <w:numbering xmlns:wpc="http://schemas.microsoft.com/office/word/2010/wordprocessingCanvas" xmlns:mc="http://schemas.openxmlformats.org/markup-compatibility/2006" xmlns:o="urn:schemas-microsoft-com:office:office" xmlns:r="http://schemas.openxmlformats.org/officeDocument/2006/relationships" xmlns:m="http://schemas.openxmlformats.org/officeDocument/2006/math" xmlns:v="urn:schemas-microsoft-com:vml" xmlns:wp14="http://schemas.microsoft.com/office/word/2010/wordprocessingDrawing" xmlns:wp="http://schemas.openxmlformats.org/drawingml/2006/wordprocessingDrawing" xmlns:w10="urn:schemas-microsoft-com:office:word" xmlns:w="http://schemas.openxmlformats.org/wordprocessingml/2006/main" xmlns:w14="http://schemas.microsoft.com/office/word/2010/wordml" xmlns:wpg="http://schemas.microsoft.com/office/word/2010/wordprocessingGroup" xmlns:wpi="http://schemas.microsoft.com/office/word/2010/wordprocessingInk" xmlns:wne="http://schemas.microsoft.com/office/word/2006/wordml" xmlns:wps="http://schemas.microsoft.com/office/word/2010/wordprocessingShape" xmlns:wpsCustomData="http://www.wps.cn/officeDocument/2013/wpsCustomData" mc:Ignorable="w14 wp14">
   <w:abstractNum w:abstractNumId="0">
-    <w:nsid w:val="84749B3D"/>
-    <w:multiLevelType w:val="singleLevel"/>
-    <w:tmpl w:val="84749B3D"/>
-    <w:lvl w:ilvl="0" w:tentative="0">
-      <w:start w:val="1"/>
-      <w:numFmt w:val="decimal"/>
-      <w:lvlText w:val="%1)"/>
-      <w:lvlJc w:val="left"/>
-      <w:pPr>
-        <w:tabs>
-          <w:tab w:val="left" w:pos="312"/>
-        </w:tabs>
-      </w:pPr>
-    </w:lvl>
-  </w:abstractNum>
-  <w:abstractNum w:abstractNumId="1">
     <w:nsid w:val="9D84C3F7"/>
     <w:multiLevelType w:val="singleLevel"/>
     <w:tmpl w:val="9D84C3F7"/>
@@ -1405,7 +3111,7 @@
       </w:rPr>
     </w:lvl>
   </w:abstractNum>
-  <w:abstractNum w:abstractNumId="2">
+  <w:abstractNum w:abstractNumId="1">
     <w:nsid w:val="C5A7B3C1"/>
     <w:multiLevelType w:val="singleLevel"/>
     <w:tmpl w:val="C5A7B3C1"/>
@@ -1421,7 +3127,7 @@
       </w:pPr>
     </w:lvl>
   </w:abstractNum>
-  <w:abstractNum w:abstractNumId="3">
+  <w:abstractNum w:abstractNumId="2">
     <w:nsid w:val="E87C6177"/>
     <w:multiLevelType w:val="singleLevel"/>
     <w:tmpl w:val="E87C6177"/>
@@ -1433,17 +3139,52 @@
       <w:lvlJc w:val="left"/>
     </w:lvl>
   </w:abstractNum>
+  <w:abstractNum w:abstractNumId="3">
+    <w:nsid w:val="09B7F2A9"/>
+    <w:multiLevelType w:val="singleLevel"/>
+    <w:tmpl w:val="09B7F2A9"/>
+    <w:lvl w:ilvl="0" w:tentative="0">
+      <w:start w:val="1"/>
+      <w:numFmt w:val="decimal"/>
+      <w:lvlText w:val="%1)"/>
+      <w:lvlJc w:val="left"/>
+      <w:pPr>
+        <w:tabs>
+          <w:tab w:val="left" w:pos="312"/>
+        </w:tabs>
+      </w:pPr>
+    </w:lvl>
+  </w:abstractNum>
+  <w:abstractNum w:abstractNumId="4">
+    <w:nsid w:val="6362FB70"/>
+    <w:multiLevelType w:val="singleLevel"/>
+    <w:tmpl w:val="6362FB70"/>
+    <w:lvl w:ilvl="0" w:tentative="0">
+      <w:start w:val="1"/>
+      <w:numFmt w:val="decimal"/>
+      <w:lvlText w:val="%1)"/>
+      <w:lvlJc w:val="left"/>
+      <w:pPr>
+        <w:tabs>
+          <w:tab w:val="left" w:pos="312"/>
+        </w:tabs>
+      </w:pPr>
+    </w:lvl>
+  </w:abstractNum>
   <w:num w:numId="1">
-    <w:abstractNumId w:val="3"/>
+    <w:abstractNumId w:val="2"/>
   </w:num>
   <w:num w:numId="2">
+    <w:abstractNumId w:val="0"/>
+  </w:num>
+  <w:num w:numId="3">
     <w:abstractNumId w:val="1"/>
   </w:num>
-  <w:num w:numId="3">
-    <w:abstractNumId w:val="2"/>
+  <w:num w:numId="4">
+    <w:abstractNumId w:val="4"/>
   </w:num>
-  <w:num w:numId="4">
-    <w:abstractNumId w:val="0"/>
+  <w:num w:numId="5">
+    <w:abstractNumId w:val="3"/>
   </w:num>
 </w:numbering>
 </file>
@@ -1491,7 +3232,7 @@
     <w:lsdException w:unhideWhenUsed="0" w:uiPriority="0" w:semiHidden="0" w:name="footnote text"/>
     <w:lsdException w:unhideWhenUsed="0" w:uiPriority="0" w:semiHidden="0" w:name="annotation text"/>
     <w:lsdException w:unhideWhenUsed="0" w:uiPriority="0" w:semiHidden="0" w:name="header"/>
-    <w:lsdException w:unhideWhenUsed="0" w:uiPriority="0" w:semiHidden="0" w:name="footer"/>
+    <w:lsdException w:qFormat="1" w:unhideWhenUsed="0" w:uiPriority="0" w:semiHidden="0" w:name="footer"/>
     <w:lsdException w:unhideWhenUsed="0" w:uiPriority="0" w:semiHidden="0" w:name="index heading"/>
     <w:lsdException w:qFormat="1" w:uiPriority="0" w:name="caption"/>
     <w:lsdException w:unhideWhenUsed="0" w:uiPriority="0" w:semiHidden="0" w:name="table of figures"/>
@@ -1798,6 +3539,7 @@
   <w:style w:type="paragraph" w:styleId="7">
     <w:name w:val="footer"/>
     <w:basedOn w:val="1"/>
+    <w:qFormat/>
     <w:uiPriority w:val="0"/>
     <w:pPr>
       <w:tabs>
